--- a/src/templates/plantilla-reporte.docx
+++ b/src/templates/plantilla-reporte.docx
@@ -4,1693 +4,2282 @@
   <w:body>
     <w:p>
       <w:pPr>
-        <w:pStyle w:val="Sinespaciado"/>
-        <w:rPr>
-          <w:sz w:val="22"/>
-          <w:szCs w:val="22"/>
-        </w:rPr>
-      </w:pPr>
-      <w:r>
-        <w:rPr>
-          <w:b/>
-          <w:bCs/>
-          <w:sz w:val="22"/>
-          <w:szCs w:val="22"/>
-        </w:rPr>
-        <w:t xml:space="preserve">Documento: </w:t>
-      </w:r>
-      <w:r>
-        <w:rPr>
-          <w:sz w:val="22"/>
-          <w:szCs w:val="22"/>
-        </w:rPr>
-        <w:t xml:space="preserve">Informe de Pruebas Automatizadas </w:t>
-      </w:r>
-      <w:r>
-        <w:rPr>
-          <w:sz w:val="22"/>
-          <w:szCs w:val="22"/>
-        </w:rPr>
-        <w:t xml:space="preserve">de </w:t>
-      </w:r>
-      <w:r>
-        <w:rPr>
-          <w:sz w:val="22"/>
-          <w:szCs w:val="22"/>
-        </w:rPr>
-        <w:t>WEB</w:t>
-      </w:r>
-    </w:p>
-    <w:p>
-      <w:pPr>
-        <w:pStyle w:val="Sinespaciado"/>
-        <w:rPr>
-          <w:sz w:val="22"/>
-          <w:szCs w:val="22"/>
-        </w:rPr>
-      </w:pPr>
-      <w:r>
-        <w:rPr>
-          <w:b/>
-          <w:bCs/>
-          <w:sz w:val="22"/>
-          <w:szCs w:val="22"/>
-        </w:rPr>
-        <w:t>F</w:t>
-      </w:r>
-      <w:r>
-        <w:rPr>
-          <w:b/>
-          <w:bCs/>
-          <w:sz w:val="22"/>
-          <w:szCs w:val="22"/>
-        </w:rPr>
-        <w:t>echa</w:t>
-      </w:r>
-      <w:r>
-        <w:rPr>
-          <w:b/>
-          <w:bCs/>
-          <w:sz w:val="22"/>
-          <w:szCs w:val="22"/>
+        <w:rPr>
+          <w:b/>
+          <w:bCs/>
+          <w:sz w:val="22"/>
+          <w:szCs w:val="22"/>
+        </w:rPr>
+      </w:pPr>
+      <w:r>
+        <w:rPr>
+          <w:b/>
+          <w:bCs/>
+          <w:sz w:val="22"/>
+          <w:szCs w:val="22"/>
+        </w:rPr>
+        <w:t>Documento: Informe de Pruebas Automatizadas de WEB</w:t>
+      </w:r>
+    </w:p>
+    <w:p>
+      <w:pPr>
+        <w:rPr>
+          <w:b/>
+          <w:bCs/>
+          <w:sz w:val="22"/>
+          <w:szCs w:val="22"/>
+        </w:rPr>
+      </w:pPr>
+      <w:r>
+        <w:rPr>
+          <w:b/>
+          <w:bCs/>
+          <w:sz w:val="22"/>
+          <w:szCs w:val="22"/>
+        </w:rPr>
+        <w:t xml:space="preserve">Fecha: {{ INS </w:t>
+      </w:r>
+      <w:proofErr w:type="spellStart"/>
+      <w:r>
+        <w:rPr>
+          <w:b/>
+          <w:bCs/>
+          <w:sz w:val="22"/>
+          <w:szCs w:val="22"/>
+        </w:rPr>
+        <w:t>summary.executionDate</w:t>
+      </w:r>
+      <w:proofErr w:type="spellEnd"/>
+      <w:r>
+        <w:rPr>
+          <w:b/>
+          <w:bCs/>
+          <w:sz w:val="22"/>
+          <w:szCs w:val="22"/>
+        </w:rPr>
+        <w:t xml:space="preserve"> }}</w:t>
+      </w:r>
+    </w:p>
+    <w:p>
+      <w:pPr>
+        <w:rPr>
+          <w:b/>
+          <w:bCs/>
+          <w:sz w:val="22"/>
+          <w:szCs w:val="22"/>
+        </w:rPr>
+      </w:pPr>
+      <w:r>
+        <w:rPr>
+          <w:b/>
+          <w:bCs/>
+          <w:sz w:val="22"/>
+          <w:szCs w:val="22"/>
+        </w:rPr>
+        <w:t xml:space="preserve">Ambiente: {{ INS </w:t>
+      </w:r>
+      <w:proofErr w:type="spellStart"/>
+      <w:r>
+        <w:rPr>
+          <w:b/>
+          <w:bCs/>
+          <w:sz w:val="22"/>
+          <w:szCs w:val="22"/>
+        </w:rPr>
+        <w:t>summary.environment</w:t>
+      </w:r>
+      <w:proofErr w:type="spellEnd"/>
+      <w:r>
+        <w:rPr>
+          <w:b/>
+          <w:bCs/>
+          <w:sz w:val="22"/>
+          <w:szCs w:val="22"/>
+        </w:rPr>
+        <w:t xml:space="preserve"> }}</w:t>
+      </w:r>
+    </w:p>
+    <w:p>
+      <w:pPr>
+        <w:rPr>
+          <w:b/>
+          <w:bCs/>
+          <w:sz w:val="22"/>
+          <w:szCs w:val="22"/>
+        </w:rPr>
+      </w:pPr>
+      <w:r>
+        <w:rPr>
+          <w:b/>
+          <w:bCs/>
+          <w:sz w:val="22"/>
+          <w:szCs w:val="22"/>
+        </w:rPr>
+        <w:t xml:space="preserve">Navegador: {{ INS </w:t>
+      </w:r>
+      <w:proofErr w:type="spellStart"/>
+      <w:r>
+        <w:rPr>
+          <w:b/>
+          <w:bCs/>
+          <w:sz w:val="22"/>
+          <w:szCs w:val="22"/>
+        </w:rPr>
+        <w:t>summary.browser</w:t>
+      </w:r>
+      <w:proofErr w:type="spellEnd"/>
+      <w:r>
+        <w:rPr>
+          <w:b/>
+          <w:bCs/>
+          <w:sz w:val="22"/>
+          <w:szCs w:val="22"/>
+        </w:rPr>
+        <w:t xml:space="preserve"> }}</w:t>
+      </w:r>
+    </w:p>
+    <w:p>
+      <w:pPr>
+        <w:rPr>
+          <w:b/>
+          <w:bCs/>
+          <w:sz w:val="22"/>
+          <w:szCs w:val="22"/>
+        </w:rPr>
+      </w:pPr>
+      <w:r>
+        <w:rPr>
+          <w:b/>
+          <w:bCs/>
+          <w:sz w:val="22"/>
+          <w:szCs w:val="22"/>
+        </w:rPr>
+        <w:t xml:space="preserve">Resumen: {{ INS </w:t>
+      </w:r>
+      <w:proofErr w:type="spellStart"/>
+      <w:r>
+        <w:rPr>
+          <w:b/>
+          <w:bCs/>
+          <w:sz w:val="22"/>
+          <w:szCs w:val="22"/>
+        </w:rPr>
+        <w:t>summary.passed</w:t>
+      </w:r>
+      <w:proofErr w:type="spellEnd"/>
+      <w:r>
+        <w:rPr>
+          <w:b/>
+          <w:bCs/>
+          <w:sz w:val="22"/>
+          <w:szCs w:val="22"/>
+        </w:rPr>
+        <w:t xml:space="preserve"> }}/{{ INS </w:t>
+      </w:r>
+      <w:proofErr w:type="spellStart"/>
+      <w:r>
+        <w:rPr>
+          <w:b/>
+          <w:bCs/>
+          <w:sz w:val="22"/>
+          <w:szCs w:val="22"/>
+        </w:rPr>
+        <w:t>summary.total</w:t>
+      </w:r>
+      <w:proofErr w:type="spellEnd"/>
+      <w:r>
+        <w:rPr>
+          <w:b/>
+          <w:bCs/>
+          <w:sz w:val="22"/>
+          <w:szCs w:val="22"/>
+        </w:rPr>
+        <w:t xml:space="preserve"> }} </w:t>
+      </w:r>
+      <w:proofErr w:type="spellStart"/>
+      <w:r>
+        <w:rPr>
+          <w:b/>
+          <w:bCs/>
+          <w:sz w:val="22"/>
+          <w:szCs w:val="22"/>
+        </w:rPr>
+        <w:t>tests</w:t>
+      </w:r>
+      <w:proofErr w:type="spellEnd"/>
+      <w:r>
+        <w:rPr>
+          <w:b/>
+          <w:bCs/>
+          <w:sz w:val="22"/>
+          <w:szCs w:val="22"/>
+        </w:rPr>
+        <w:t xml:space="preserve"> pasaron ({{ INS </w:t>
+      </w:r>
+      <w:proofErr w:type="spellStart"/>
+      <w:r>
+        <w:rPr>
+          <w:b/>
+          <w:bCs/>
+          <w:sz w:val="22"/>
+          <w:szCs w:val="22"/>
+        </w:rPr>
+        <w:t>summary.failed</w:t>
+      </w:r>
+      <w:proofErr w:type="spellEnd"/>
+      <w:r>
+        <w:rPr>
+          <w:b/>
+          <w:bCs/>
+          <w:sz w:val="22"/>
+          <w:szCs w:val="22"/>
+        </w:rPr>
+        <w:t xml:space="preserve"> }} fallaron)</w:t>
+      </w:r>
+    </w:p>
+    <w:p>
+      <w:pPr>
+        <w:rPr>
+          <w:b/>
+          <w:bCs/>
+          <w:sz w:val="22"/>
+          <w:szCs w:val="22"/>
+        </w:rPr>
+      </w:pPr>
+      <w:r>
+        <w:rPr>
+          <w:b/>
+          <w:bCs/>
+          <w:sz w:val="22"/>
+          <w:szCs w:val="22"/>
+        </w:rPr>
+        <w:t xml:space="preserve">Duración total de ejecución: {{ INS </w:t>
+      </w:r>
+      <w:proofErr w:type="spellStart"/>
+      <w:r>
+        <w:rPr>
+          <w:b/>
+          <w:bCs/>
+          <w:sz w:val="22"/>
+          <w:szCs w:val="22"/>
+        </w:rPr>
+        <w:t>summary.duration</w:t>
+      </w:r>
+      <w:proofErr w:type="spellEnd"/>
+      <w:r>
+        <w:rPr>
+          <w:b/>
+          <w:bCs/>
+          <w:sz w:val="22"/>
+          <w:szCs w:val="22"/>
+        </w:rPr>
+        <w:t xml:space="preserve"> }}ms</w:t>
+      </w:r>
+    </w:p>
+    <w:p>
+      <w:pPr>
+        <w:rPr>
+          <w:b/>
+          <w:bCs/>
+          <w:sz w:val="22"/>
+          <w:szCs w:val="22"/>
+        </w:rPr>
+      </w:pPr>
+      <w:r>
+        <w:rPr>
+          <w:b/>
+          <w:bCs/>
+          <w:sz w:val="22"/>
+          <w:szCs w:val="22"/>
+        </w:rPr>
+        <w:t xml:space="preserve"> </w:t>
+      </w:r>
+    </w:p>
+    <w:p>
+      <w:pPr>
+        <w:rPr>
+          <w:b/>
+          <w:bCs/>
+          <w:sz w:val="22"/>
+          <w:szCs w:val="22"/>
+        </w:rPr>
+      </w:pPr>
+      <w:r>
+        <w:rPr>
+          <w:b/>
+          <w:bCs/>
+          <w:sz w:val="22"/>
+          <w:szCs w:val="22"/>
+        </w:rPr>
+        <w:t xml:space="preserve">{{ FOR suite IN </w:t>
+      </w:r>
+      <w:proofErr w:type="spellStart"/>
+      <w:r>
+        <w:rPr>
+          <w:b/>
+          <w:bCs/>
+          <w:sz w:val="22"/>
+          <w:szCs w:val="22"/>
+        </w:rPr>
+        <w:t>testSuites</w:t>
+      </w:r>
+      <w:proofErr w:type="spellEnd"/>
+      <w:r>
+        <w:rPr>
+          <w:b/>
+          <w:bCs/>
+          <w:sz w:val="22"/>
+          <w:szCs w:val="22"/>
+        </w:rPr>
+        <w:t xml:space="preserve"> }}</w:t>
+      </w:r>
+    </w:p>
+    <w:p>
+      <w:pPr>
+        <w:rPr>
+          <w:b/>
+          <w:bCs/>
+          <w:sz w:val="22"/>
+          <w:szCs w:val="22"/>
+        </w:rPr>
+      </w:pPr>
+      <w:r>
+        <w:rPr>
+          <w:b/>
+          <w:bCs/>
+          <w:sz w:val="22"/>
+          <w:szCs w:val="22"/>
+        </w:rPr>
+        <w:t>SUITE DE PRUEBAS: {{ INS $</w:t>
+      </w:r>
+      <w:proofErr w:type="spellStart"/>
+      <w:r>
+        <w:rPr>
+          <w:b/>
+          <w:bCs/>
+          <w:sz w:val="22"/>
+          <w:szCs w:val="22"/>
+        </w:rPr>
+        <w:t>suite.suiteName</w:t>
+      </w:r>
+      <w:proofErr w:type="spellEnd"/>
+      <w:r>
+        <w:rPr>
+          <w:b/>
+          <w:bCs/>
+          <w:sz w:val="22"/>
+          <w:szCs w:val="22"/>
+        </w:rPr>
+        <w:t xml:space="preserve"> }}</w:t>
+      </w:r>
+    </w:p>
+    <w:p>
+      <w:pPr>
+        <w:rPr>
+          <w:b/>
+          <w:bCs/>
+          <w:sz w:val="22"/>
+          <w:szCs w:val="22"/>
+        </w:rPr>
+      </w:pPr>
+      <w:r>
+        <w:rPr>
+          <w:b/>
+          <w:bCs/>
+          <w:sz w:val="22"/>
+          <w:szCs w:val="22"/>
+        </w:rPr>
+        <w:t xml:space="preserve"> </w:t>
+      </w:r>
+    </w:p>
+    <w:p>
+      <w:pPr>
+        <w:rPr>
+          <w:b/>
+          <w:bCs/>
+          <w:sz w:val="22"/>
+          <w:szCs w:val="22"/>
+          <w:lang w:val="en-GB"/>
+        </w:rPr>
+      </w:pPr>
+      <w:r>
+        <w:rPr>
+          <w:b/>
+          <w:bCs/>
+          <w:sz w:val="22"/>
+          <w:szCs w:val="22"/>
+          <w:lang w:val="en-GB"/>
+        </w:rPr>
+        <w:t>{{ FOR test IN $</w:t>
+      </w:r>
+      <w:proofErr w:type="spellStart"/>
+      <w:r>
+        <w:rPr>
+          <w:b/>
+          <w:bCs/>
+          <w:sz w:val="22"/>
+          <w:szCs w:val="22"/>
+          <w:lang w:val="en-GB"/>
+        </w:rPr>
+        <w:t>suite.tests</w:t>
+      </w:r>
+      <w:proofErr w:type="spellEnd"/>
+      <w:r>
+        <w:rPr>
+          <w:b/>
+          <w:bCs/>
+          <w:sz w:val="22"/>
+          <w:szCs w:val="22"/>
+          <w:lang w:val="en-GB"/>
+        </w:rPr>
+        <w:t xml:space="preserve"> }}</w:t>
+      </w:r>
+    </w:p>
+    <w:p>
+      <w:pPr>
+        <w:rPr>
+          <w:b/>
+          <w:bCs/>
+          <w:sz w:val="22"/>
+          <w:szCs w:val="22"/>
+          <w:lang w:val="en-GB"/>
+        </w:rPr>
+      </w:pPr>
+      <w:r>
+        <w:rPr>
+          <w:b/>
+          <w:bCs/>
+          <w:sz w:val="22"/>
+          <w:szCs w:val="22"/>
+          <w:lang w:val="en-GB"/>
+        </w:rPr>
+        <w:t>Test Case: {{ INS $</w:t>
+      </w:r>
+      <w:proofErr w:type="spellStart"/>
+      <w:r>
+        <w:rPr>
+          <w:b/>
+          <w:bCs/>
+          <w:sz w:val="22"/>
+          <w:szCs w:val="22"/>
+          <w:lang w:val="en-GB"/>
+        </w:rPr>
+        <w:t>test.testName</w:t>
+      </w:r>
+      <w:proofErr w:type="spellEnd"/>
+      <w:r>
+        <w:rPr>
+          <w:b/>
+          <w:bCs/>
+          <w:sz w:val="22"/>
+          <w:szCs w:val="22"/>
+          <w:lang w:val="en-GB"/>
+        </w:rPr>
+        <w:t xml:space="preserve"> }}</w:t>
+      </w:r>
+    </w:p>
+    <w:p>
+      <w:pPr>
+        <w:rPr>
+          <w:b/>
+          <w:bCs/>
+          <w:sz w:val="22"/>
+          <w:szCs w:val="22"/>
+          <w:lang w:val="en-GB"/>
+        </w:rPr>
+      </w:pPr>
+      <w:r>
+        <w:rPr>
+          <w:b/>
+          <w:bCs/>
+          <w:sz w:val="22"/>
+          <w:szCs w:val="22"/>
+          <w:lang w:val="en-GB"/>
+        </w:rPr>
+        <w:t>{{ IF $</w:t>
+      </w:r>
+      <w:proofErr w:type="spellStart"/>
+      <w:r>
+        <w:rPr>
+          <w:b/>
+          <w:bCs/>
+          <w:sz w:val="22"/>
+          <w:szCs w:val="22"/>
+          <w:lang w:val="en-GB"/>
+        </w:rPr>
+        <w:t>test.status</w:t>
+      </w:r>
+      <w:proofErr w:type="spellEnd"/>
+      <w:r>
+        <w:rPr>
+          <w:b/>
+          <w:bCs/>
+          <w:sz w:val="22"/>
+          <w:szCs w:val="22"/>
+          <w:lang w:val="en-GB"/>
+        </w:rPr>
+        <w:t xml:space="preserve"> === 'passed' }}</w:t>
+      </w:r>
+    </w:p>
+    <w:p>
+      <w:pPr>
+        <w:rPr>
+          <w:b/>
+          <w:bCs/>
+          <w:sz w:val="22"/>
+          <w:szCs w:val="22"/>
+          <w:lang w:val="en-GB"/>
+        </w:rPr>
+      </w:pPr>
+      <w:r>
+        <w:rPr>
+          <w:b/>
+          <w:bCs/>
+          <w:sz w:val="22"/>
+          <w:szCs w:val="22"/>
+          <w:lang w:val="en-GB"/>
+        </w:rPr>
+        <w:t xml:space="preserve">Estado de </w:t>
+      </w:r>
+      <w:proofErr w:type="spellStart"/>
+      <w:r>
+        <w:rPr>
+          <w:b/>
+          <w:bCs/>
+          <w:sz w:val="22"/>
+          <w:szCs w:val="22"/>
+          <w:lang w:val="en-GB"/>
+        </w:rPr>
+        <w:t>Prueba</w:t>
+      </w:r>
+      <w:proofErr w:type="spellEnd"/>
+      <w:r>
+        <w:rPr>
+          <w:b/>
+          <w:bCs/>
+          <w:sz w:val="22"/>
+          <w:szCs w:val="22"/>
+          <w:lang w:val="en-GB"/>
+        </w:rPr>
+        <w:t>: PASSED</w:t>
+      </w:r>
+    </w:p>
+    <w:p>
+      <w:pPr>
+        <w:rPr>
+          <w:b/>
+          <w:bCs/>
+          <w:sz w:val="22"/>
+          <w:szCs w:val="22"/>
+          <w:lang w:val="en-GB"/>
+        </w:rPr>
+      </w:pPr>
+      <w:r>
+        <w:rPr>
+          <w:b/>
+          <w:bCs/>
+          <w:sz w:val="22"/>
+          <w:szCs w:val="22"/>
+          <w:lang w:val="en-GB"/>
+        </w:rPr>
+        <w:t>{{ END-IF $</w:t>
+      </w:r>
+      <w:proofErr w:type="spellStart"/>
+      <w:r>
+        <w:rPr>
+          <w:b/>
+          <w:bCs/>
+          <w:sz w:val="22"/>
+          <w:szCs w:val="22"/>
+          <w:lang w:val="en-GB"/>
+        </w:rPr>
+        <w:t>test.status</w:t>
+      </w:r>
+      <w:proofErr w:type="spellEnd"/>
+      <w:r>
+        <w:rPr>
+          <w:b/>
+          <w:bCs/>
+          <w:sz w:val="22"/>
+          <w:szCs w:val="22"/>
+          <w:lang w:val="en-GB"/>
+        </w:rPr>
+        <w:t xml:space="preserve"> === 'passed' }}</w:t>
+      </w:r>
+    </w:p>
+    <w:p>
+      <w:pPr>
+        <w:rPr>
+          <w:b/>
+          <w:bCs/>
+          <w:sz w:val="22"/>
+          <w:szCs w:val="22"/>
+          <w:lang w:val="en-GB"/>
+        </w:rPr>
+      </w:pPr>
+      <w:r>
+        <w:rPr>
+          <w:b/>
+          <w:bCs/>
+          <w:sz w:val="22"/>
+          <w:szCs w:val="22"/>
+          <w:lang w:val="en-GB"/>
+        </w:rPr>
+        <w:t>{{ IF $</w:t>
+      </w:r>
+      <w:proofErr w:type="spellStart"/>
+      <w:r>
+        <w:rPr>
+          <w:b/>
+          <w:bCs/>
+          <w:sz w:val="22"/>
+          <w:szCs w:val="22"/>
+          <w:lang w:val="en-GB"/>
+        </w:rPr>
+        <w:t>test.status</w:t>
+      </w:r>
+      <w:proofErr w:type="spellEnd"/>
+      <w:r>
+        <w:rPr>
+          <w:b/>
+          <w:bCs/>
+          <w:sz w:val="22"/>
+          <w:szCs w:val="22"/>
+          <w:lang w:val="en-GB"/>
+        </w:rPr>
+        <w:t xml:space="preserve"> === 'failed' }}</w:t>
+      </w:r>
+    </w:p>
+    <w:p>
+      <w:pPr>
+        <w:rPr>
+          <w:b/>
+          <w:bCs/>
+          <w:sz w:val="22"/>
+          <w:szCs w:val="22"/>
+          <w:lang w:val="en-GB"/>
+        </w:rPr>
+      </w:pPr>
+      <w:r>
+        <w:rPr>
+          <w:b/>
+          <w:bCs/>
+          <w:sz w:val="22"/>
+          <w:szCs w:val="22"/>
+          <w:lang w:val="en-GB"/>
+        </w:rPr>
+        <w:t xml:space="preserve">Estado de </w:t>
+      </w:r>
+      <w:proofErr w:type="spellStart"/>
+      <w:r>
+        <w:rPr>
+          <w:b/>
+          <w:bCs/>
+          <w:sz w:val="22"/>
+          <w:szCs w:val="22"/>
+          <w:lang w:val="en-GB"/>
+        </w:rPr>
+        <w:t>Prueba</w:t>
+      </w:r>
+      <w:proofErr w:type="spellEnd"/>
+      <w:r>
+        <w:rPr>
+          <w:b/>
+          <w:bCs/>
+          <w:sz w:val="22"/>
+          <w:szCs w:val="22"/>
+          <w:lang w:val="en-GB"/>
+        </w:rPr>
+        <w:t>: FAILED</w:t>
+      </w:r>
+    </w:p>
+    <w:p>
+      <w:pPr>
+        <w:rPr>
+          <w:b/>
+          <w:bCs/>
+          <w:sz w:val="22"/>
+          <w:szCs w:val="22"/>
+          <w:lang w:val="en-GB"/>
+        </w:rPr>
+      </w:pPr>
+      <w:r>
+        <w:rPr>
+          <w:b/>
+          <w:bCs/>
+          <w:sz w:val="22"/>
+          <w:szCs w:val="22"/>
+          <w:lang w:val="en-GB"/>
+        </w:rPr>
+        <w:t>{{ END-IF $</w:t>
+      </w:r>
+      <w:proofErr w:type="spellStart"/>
+      <w:r>
+        <w:rPr>
+          <w:b/>
+          <w:bCs/>
+          <w:sz w:val="22"/>
+          <w:szCs w:val="22"/>
+          <w:lang w:val="en-GB"/>
+        </w:rPr>
+        <w:t>test.status</w:t>
+      </w:r>
+      <w:proofErr w:type="spellEnd"/>
+      <w:r>
+        <w:rPr>
+          <w:b/>
+          <w:bCs/>
+          <w:sz w:val="22"/>
+          <w:szCs w:val="22"/>
+          <w:lang w:val="en-GB"/>
+        </w:rPr>
+        <w:t xml:space="preserve"> === 'failed' }}</w:t>
+      </w:r>
+    </w:p>
+    <w:p>
+      <w:pPr>
+        <w:rPr>
+          <w:b/>
+          <w:bCs/>
+          <w:sz w:val="22"/>
+          <w:szCs w:val="22"/>
+          <w:lang w:val="en-GB"/>
+        </w:rPr>
+      </w:pPr>
+      <w:r>
+        <w:rPr>
+          <w:b/>
+          <w:bCs/>
+          <w:sz w:val="22"/>
+          <w:szCs w:val="22"/>
+          <w:lang w:val="en-GB"/>
+        </w:rPr>
+        <w:t>URL: {{ INS $test.webDetails.URL }}</w:t>
+      </w:r>
+    </w:p>
+    <w:p>
+      <w:pPr>
+        <w:rPr>
+          <w:b/>
+          <w:bCs/>
+          <w:sz w:val="22"/>
+          <w:szCs w:val="22"/>
+          <w:lang w:val="en-GB"/>
+        </w:rPr>
+      </w:pPr>
+      <w:proofErr w:type="spellStart"/>
+      <w:r>
+        <w:rPr>
+          <w:b/>
+          <w:bCs/>
+          <w:sz w:val="22"/>
+          <w:szCs w:val="22"/>
+          <w:lang w:val="en-GB"/>
+        </w:rPr>
+        <w:t>Navegador</w:t>
+      </w:r>
+      <w:proofErr w:type="spellEnd"/>
+      <w:r>
+        <w:rPr>
+          <w:b/>
+          <w:bCs/>
+          <w:sz w:val="22"/>
+          <w:szCs w:val="22"/>
+          <w:lang w:val="en-GB"/>
+        </w:rPr>
+        <w:t>: {{ INS $</w:t>
+      </w:r>
+      <w:proofErr w:type="spellStart"/>
+      <w:r>
+        <w:rPr>
+          <w:b/>
+          <w:bCs/>
+          <w:sz w:val="22"/>
+          <w:szCs w:val="22"/>
+          <w:lang w:val="en-GB"/>
+        </w:rPr>
+        <w:t>test.webDetails.BROWSER</w:t>
+      </w:r>
+      <w:proofErr w:type="spellEnd"/>
+      <w:r>
+        <w:rPr>
+          <w:b/>
+          <w:bCs/>
+          <w:sz w:val="22"/>
+          <w:szCs w:val="22"/>
+          <w:lang w:val="en-GB"/>
+        </w:rPr>
+        <w:t xml:space="preserve"> }}</w:t>
+      </w:r>
+    </w:p>
+    <w:p>
+      <w:pPr>
+        <w:rPr>
+          <w:b/>
+          <w:bCs/>
+          <w:sz w:val="22"/>
+          <w:szCs w:val="22"/>
+          <w:lang w:val="en-GB"/>
+        </w:rPr>
+      </w:pPr>
+      <w:r>
+        <w:rPr>
+          <w:b/>
+          <w:bCs/>
+          <w:sz w:val="22"/>
+          <w:szCs w:val="22"/>
+          <w:lang w:val="en-GB"/>
+        </w:rPr>
+        <w:t>Viewport: {{ INS $</w:t>
+      </w:r>
+      <w:proofErr w:type="spellStart"/>
+      <w:r>
+        <w:rPr>
+          <w:b/>
+          <w:bCs/>
+          <w:sz w:val="22"/>
+          <w:szCs w:val="22"/>
+          <w:lang w:val="en-GB"/>
+        </w:rPr>
+        <w:t>test.webDetails.VIEWPORT</w:t>
+      </w:r>
+      <w:proofErr w:type="spellEnd"/>
+      <w:r>
+        <w:rPr>
+          <w:b/>
+          <w:bCs/>
+          <w:sz w:val="22"/>
+          <w:szCs w:val="22"/>
+          <w:lang w:val="en-GB"/>
+        </w:rPr>
+        <w:t xml:space="preserve"> }}</w:t>
+      </w:r>
+    </w:p>
+    <w:p>
+      <w:pPr>
+        <w:rPr>
+          <w:b/>
+          <w:bCs/>
+          <w:sz w:val="22"/>
+          <w:szCs w:val="22"/>
+          <w:lang w:val="en-GB"/>
+        </w:rPr>
+      </w:pPr>
+      <w:r>
+        <w:rPr>
+          <w:b/>
+          <w:bCs/>
+          <w:sz w:val="22"/>
+          <w:szCs w:val="22"/>
+          <w:lang w:val="en-GB"/>
+        </w:rPr>
+        <w:t>{{ IF $</w:t>
+      </w:r>
+      <w:proofErr w:type="spellStart"/>
+      <w:r>
+        <w:rPr>
+          <w:b/>
+          <w:bCs/>
+          <w:sz w:val="22"/>
+          <w:szCs w:val="22"/>
+          <w:lang w:val="en-GB"/>
+        </w:rPr>
+        <w:t>test.webDetails.SCREENSHOT</w:t>
+      </w:r>
+      <w:proofErr w:type="spellEnd"/>
+      <w:r>
+        <w:rPr>
+          <w:b/>
+          <w:bCs/>
+          <w:sz w:val="22"/>
+          <w:szCs w:val="22"/>
+          <w:lang w:val="en-GB"/>
+        </w:rPr>
+        <w:t xml:space="preserve"> }}</w:t>
+      </w:r>
+    </w:p>
+    <w:p>
+      <w:pPr>
+        <w:rPr>
+          <w:b/>
+          <w:bCs/>
+          <w:sz w:val="22"/>
+          <w:szCs w:val="22"/>
+          <w:lang w:val="en-GB"/>
+        </w:rPr>
+      </w:pPr>
+      <w:r>
+        <w:rPr>
+          <w:b/>
+          <w:bCs/>
+          <w:sz w:val="22"/>
+          <w:szCs w:val="22"/>
+          <w:lang w:val="en-GB"/>
+        </w:rPr>
+        <w:t>Screenshot: {{ INS $</w:t>
+      </w:r>
+      <w:proofErr w:type="spellStart"/>
+      <w:r>
+        <w:rPr>
+          <w:b/>
+          <w:bCs/>
+          <w:sz w:val="22"/>
+          <w:szCs w:val="22"/>
+          <w:lang w:val="en-GB"/>
+        </w:rPr>
+        <w:t>test.webDetails.SCREENSHOT</w:t>
+      </w:r>
+      <w:proofErr w:type="spellEnd"/>
+      <w:r>
+        <w:rPr>
+          <w:b/>
+          <w:bCs/>
+          <w:sz w:val="22"/>
+          <w:szCs w:val="22"/>
+          <w:lang w:val="en-GB"/>
+        </w:rPr>
+        <w:t xml:space="preserve"> }}</w:t>
+      </w:r>
+    </w:p>
+    <w:p>
+      <w:pPr>
+        <w:rPr>
+          <w:b/>
+          <w:bCs/>
+          <w:sz w:val="22"/>
+          <w:szCs w:val="22"/>
+          <w:lang w:val="en-GB"/>
+        </w:rPr>
+      </w:pPr>
+      <w:r>
+        <w:rPr>
+          <w:b/>
+          <w:bCs/>
+          <w:sz w:val="22"/>
+          <w:szCs w:val="22"/>
+          <w:lang w:val="en-GB"/>
+        </w:rPr>
+        <w:t>{{ END-IF $</w:t>
+      </w:r>
+      <w:proofErr w:type="spellStart"/>
+      <w:r>
+        <w:rPr>
+          <w:b/>
+          <w:bCs/>
+          <w:sz w:val="22"/>
+          <w:szCs w:val="22"/>
+          <w:lang w:val="en-GB"/>
+        </w:rPr>
+        <w:t>test.webDetails.SCREENSHOT</w:t>
+      </w:r>
+      <w:proofErr w:type="spellEnd"/>
+      <w:r>
+        <w:rPr>
+          <w:b/>
+          <w:bCs/>
+          <w:sz w:val="22"/>
+          <w:szCs w:val="22"/>
+          <w:lang w:val="en-GB"/>
+        </w:rPr>
+        <w:t xml:space="preserve"> }}</w:t>
+      </w:r>
+    </w:p>
+    <w:p>
+      <w:pPr>
+        <w:rPr>
+          <w:b/>
+          <w:bCs/>
+          <w:sz w:val="22"/>
+          <w:szCs w:val="22"/>
+          <w:lang w:val="en-GB"/>
+        </w:rPr>
+      </w:pPr>
+      <w:r>
+        <w:rPr>
+          <w:b/>
+          <w:bCs/>
+          <w:sz w:val="22"/>
+          <w:szCs w:val="22"/>
+          <w:lang w:val="en-GB"/>
+        </w:rPr>
+        <w:t>{{ IF $</w:t>
+      </w:r>
+      <w:proofErr w:type="spellStart"/>
+      <w:r>
+        <w:rPr>
+          <w:b/>
+          <w:bCs/>
+          <w:sz w:val="22"/>
+          <w:szCs w:val="22"/>
+          <w:lang w:val="en-GB"/>
+        </w:rPr>
+        <w:t>test.webDetails.STEPS</w:t>
+      </w:r>
+      <w:proofErr w:type="spellEnd"/>
+      <w:r>
+        <w:rPr>
+          <w:b/>
+          <w:bCs/>
+          <w:sz w:val="22"/>
+          <w:szCs w:val="22"/>
+          <w:lang w:val="en-GB"/>
+        </w:rPr>
+        <w:t xml:space="preserve"> !== 'N/A' }}</w:t>
+      </w:r>
+    </w:p>
+    <w:p>
+      <w:pPr>
+        <w:rPr>
+          <w:b/>
+          <w:bCs/>
+          <w:sz w:val="22"/>
+          <w:szCs w:val="22"/>
+          <w:lang w:val="en-GB"/>
+        </w:rPr>
+      </w:pPr>
+      <w:r>
+        <w:rPr>
+          <w:b/>
+          <w:bCs/>
+          <w:sz w:val="22"/>
+          <w:szCs w:val="22"/>
+          <w:lang w:val="en-GB"/>
+        </w:rPr>
+        <w:t xml:space="preserve">Pasos </w:t>
+      </w:r>
+      <w:proofErr w:type="spellStart"/>
+      <w:r>
+        <w:rPr>
+          <w:b/>
+          <w:bCs/>
+          <w:sz w:val="22"/>
+          <w:szCs w:val="22"/>
+          <w:lang w:val="en-GB"/>
+        </w:rPr>
+        <w:t>Ejecutados</w:t>
+      </w:r>
+      <w:proofErr w:type="spellEnd"/>
+      <w:r>
+        <w:rPr>
+          <w:b/>
+          <w:bCs/>
+          <w:sz w:val="22"/>
+          <w:szCs w:val="22"/>
+          <w:lang w:val="en-GB"/>
         </w:rPr>
         <w:t>:</w:t>
       </w:r>
-      <w:r>
-        <w:rPr>
-          <w:b/>
-          <w:bCs/>
-          <w:sz w:val="22"/>
-          <w:szCs w:val="22"/>
+    </w:p>
+    <w:p>
+      <w:pPr>
+        <w:rPr>
+          <w:b/>
+          <w:bCs/>
+          <w:sz w:val="22"/>
+          <w:szCs w:val="22"/>
+          <w:lang w:val="en-GB"/>
+        </w:rPr>
+      </w:pPr>
+      <w:r>
+        <w:rPr>
+          <w:b/>
+          <w:bCs/>
+          <w:sz w:val="22"/>
+          <w:szCs w:val="22"/>
+          <w:lang w:val="en-GB"/>
+        </w:rPr>
+        <w:lastRenderedPageBreak/>
+        <w:t>{{ INS $</w:t>
+      </w:r>
+      <w:proofErr w:type="spellStart"/>
+      <w:r>
+        <w:rPr>
+          <w:b/>
+          <w:bCs/>
+          <w:sz w:val="22"/>
+          <w:szCs w:val="22"/>
+          <w:lang w:val="en-GB"/>
+        </w:rPr>
+        <w:t>test.webDetails.STEPS</w:t>
+      </w:r>
+      <w:proofErr w:type="spellEnd"/>
+      <w:r>
+        <w:rPr>
+          <w:b/>
+          <w:bCs/>
+          <w:sz w:val="22"/>
+          <w:szCs w:val="22"/>
+          <w:lang w:val="en-GB"/>
+        </w:rPr>
+        <w:t xml:space="preserve"> }}</w:t>
+      </w:r>
+    </w:p>
+    <w:p>
+      <w:pPr>
+        <w:rPr>
+          <w:b/>
+          <w:bCs/>
+          <w:sz w:val="22"/>
+          <w:szCs w:val="22"/>
+          <w:lang w:val="en-GB"/>
+        </w:rPr>
+      </w:pPr>
+      <w:r>
+        <w:rPr>
+          <w:b/>
+          <w:bCs/>
+          <w:sz w:val="22"/>
+          <w:szCs w:val="22"/>
+          <w:lang w:val="en-GB"/>
+        </w:rPr>
+        <w:t>{{ END-IF $</w:t>
+      </w:r>
+      <w:proofErr w:type="spellStart"/>
+      <w:r>
+        <w:rPr>
+          <w:b/>
+          <w:bCs/>
+          <w:sz w:val="22"/>
+          <w:szCs w:val="22"/>
+          <w:lang w:val="en-GB"/>
+        </w:rPr>
+        <w:t>test.webDetails.STEPS</w:t>
+      </w:r>
+      <w:proofErr w:type="spellEnd"/>
+      <w:r>
+        <w:rPr>
+          <w:b/>
+          <w:bCs/>
+          <w:sz w:val="22"/>
+          <w:szCs w:val="22"/>
+          <w:lang w:val="en-GB"/>
+        </w:rPr>
+        <w:t xml:space="preserve"> }}</w:t>
+      </w:r>
+    </w:p>
+    <w:p>
+      <w:pPr>
+        <w:rPr>
+          <w:b/>
+          <w:bCs/>
+          <w:sz w:val="22"/>
+          <w:szCs w:val="22"/>
+          <w:lang w:val="en-GB"/>
+        </w:rPr>
+      </w:pPr>
+      <w:r>
+        <w:rPr>
+          <w:b/>
+          <w:bCs/>
+          <w:sz w:val="22"/>
+          <w:szCs w:val="22"/>
+          <w:lang w:val="en-GB"/>
+        </w:rPr>
+        <w:t>{{ IF $</w:t>
+      </w:r>
+      <w:proofErr w:type="spellStart"/>
+      <w:r>
+        <w:rPr>
+          <w:b/>
+          <w:bCs/>
+          <w:sz w:val="22"/>
+          <w:szCs w:val="22"/>
+          <w:lang w:val="en-GB"/>
+        </w:rPr>
+        <w:t>test.webDetails.PAGE_ERRORS</w:t>
+      </w:r>
+      <w:proofErr w:type="spellEnd"/>
+      <w:r>
+        <w:rPr>
+          <w:b/>
+          <w:bCs/>
+          <w:sz w:val="22"/>
+          <w:szCs w:val="22"/>
+          <w:lang w:val="en-GB"/>
+        </w:rPr>
+        <w:t xml:space="preserve"> !== 'None' }}</w:t>
+      </w:r>
+    </w:p>
+    <w:p>
+      <w:pPr>
+        <w:rPr>
+          <w:b/>
+          <w:bCs/>
+          <w:sz w:val="22"/>
+          <w:szCs w:val="22"/>
+          <w:lang w:val="en-GB"/>
+        </w:rPr>
+      </w:pPr>
+      <w:proofErr w:type="spellStart"/>
+      <w:r>
+        <w:rPr>
+          <w:b/>
+          <w:bCs/>
+          <w:sz w:val="22"/>
+          <w:szCs w:val="22"/>
+          <w:lang w:val="en-GB"/>
+        </w:rPr>
+        <w:t>Errores</w:t>
+      </w:r>
+      <w:proofErr w:type="spellEnd"/>
+      <w:r>
+        <w:rPr>
+          <w:b/>
+          <w:bCs/>
+          <w:sz w:val="22"/>
+          <w:szCs w:val="22"/>
+          <w:lang w:val="en-GB"/>
+        </w:rPr>
+        <w:t xml:space="preserve"> de Página:</w:t>
+      </w:r>
+    </w:p>
+    <w:p>
+      <w:pPr>
+        <w:rPr>
+          <w:b/>
+          <w:bCs/>
+          <w:sz w:val="22"/>
+          <w:szCs w:val="22"/>
+          <w:lang w:val="en-GB"/>
+        </w:rPr>
+      </w:pPr>
+      <w:r>
+        <w:rPr>
+          <w:b/>
+          <w:bCs/>
+          <w:sz w:val="22"/>
+          <w:szCs w:val="22"/>
+          <w:lang w:val="en-GB"/>
+        </w:rPr>
+        <w:t>{{ INS $</w:t>
+      </w:r>
+      <w:proofErr w:type="spellStart"/>
+      <w:r>
+        <w:rPr>
+          <w:b/>
+          <w:bCs/>
+          <w:sz w:val="22"/>
+          <w:szCs w:val="22"/>
+          <w:lang w:val="en-GB"/>
+        </w:rPr>
+        <w:t>test.webDetails.PAGE_ERRORS</w:t>
+      </w:r>
+      <w:proofErr w:type="spellEnd"/>
+      <w:r>
+        <w:rPr>
+          <w:b/>
+          <w:bCs/>
+          <w:sz w:val="22"/>
+          <w:szCs w:val="22"/>
+          <w:lang w:val="en-GB"/>
+        </w:rPr>
+        <w:t xml:space="preserve"> }}</w:t>
+      </w:r>
+    </w:p>
+    <w:p>
+      <w:pPr>
+        <w:rPr>
+          <w:b/>
+          <w:bCs/>
+          <w:sz w:val="22"/>
+          <w:szCs w:val="22"/>
+          <w:lang w:val="en-GB"/>
+        </w:rPr>
+      </w:pPr>
+      <w:r>
+        <w:rPr>
+          <w:b/>
+          <w:bCs/>
+          <w:sz w:val="22"/>
+          <w:szCs w:val="22"/>
+          <w:lang w:val="en-GB"/>
+        </w:rPr>
+        <w:t>{{ END-IF $</w:t>
+      </w:r>
+      <w:proofErr w:type="spellStart"/>
+      <w:r>
+        <w:rPr>
+          <w:b/>
+          <w:bCs/>
+          <w:sz w:val="22"/>
+          <w:szCs w:val="22"/>
+          <w:lang w:val="en-GB"/>
+        </w:rPr>
+        <w:t>test.webDetails.PAGE_ERRORS</w:t>
+      </w:r>
+      <w:proofErr w:type="spellEnd"/>
+      <w:r>
+        <w:rPr>
+          <w:b/>
+          <w:bCs/>
+          <w:sz w:val="22"/>
+          <w:szCs w:val="22"/>
+          <w:lang w:val="en-GB"/>
+        </w:rPr>
+        <w:t xml:space="preserve"> }}</w:t>
+      </w:r>
+    </w:p>
+    <w:p>
+      <w:pPr>
+        <w:rPr>
+          <w:b/>
+          <w:bCs/>
+          <w:sz w:val="22"/>
+          <w:szCs w:val="22"/>
+          <w:lang w:val="en-GB"/>
+        </w:rPr>
+      </w:pPr>
+      <w:r>
+        <w:rPr>
+          <w:b/>
+          <w:bCs/>
+          <w:sz w:val="22"/>
+          <w:szCs w:val="22"/>
+          <w:lang w:val="en-GB"/>
+        </w:rPr>
+        <w:t>{{ IF $</w:t>
+      </w:r>
+      <w:proofErr w:type="spellStart"/>
+      <w:r>
+        <w:rPr>
+          <w:b/>
+          <w:bCs/>
+          <w:sz w:val="22"/>
+          <w:szCs w:val="22"/>
+          <w:lang w:val="en-GB"/>
+        </w:rPr>
+        <w:t>test.webDetails.CONSOLE_LOGS</w:t>
+      </w:r>
+      <w:proofErr w:type="spellEnd"/>
+      <w:r>
+        <w:rPr>
+          <w:b/>
+          <w:bCs/>
+          <w:sz w:val="22"/>
+          <w:szCs w:val="22"/>
+          <w:lang w:val="en-GB"/>
+        </w:rPr>
+        <w:t xml:space="preserve"> !== 'None' }}</w:t>
+      </w:r>
+    </w:p>
+    <w:p>
+      <w:pPr>
+        <w:rPr>
+          <w:b/>
+          <w:bCs/>
+          <w:sz w:val="22"/>
+          <w:szCs w:val="22"/>
+          <w:lang w:val="en-GB"/>
+        </w:rPr>
+      </w:pPr>
+      <w:r>
+        <w:rPr>
+          <w:b/>
+          <w:bCs/>
+          <w:sz w:val="22"/>
+          <w:szCs w:val="22"/>
+          <w:lang w:val="en-GB"/>
+        </w:rPr>
+        <w:t>Logs de Consola:</w:t>
+      </w:r>
+    </w:p>
+    <w:p>
+      <w:pPr>
+        <w:rPr>
+          <w:b/>
+          <w:bCs/>
+          <w:sz w:val="22"/>
+          <w:szCs w:val="22"/>
+          <w:lang w:val="en-GB"/>
+        </w:rPr>
+      </w:pPr>
+      <w:r>
+        <w:rPr>
+          <w:b/>
+          <w:bCs/>
+          <w:sz w:val="22"/>
+          <w:szCs w:val="22"/>
+          <w:lang w:val="en-GB"/>
+        </w:rPr>
+        <w:t>{{ INS $</w:t>
+      </w:r>
+      <w:proofErr w:type="spellStart"/>
+      <w:r>
+        <w:rPr>
+          <w:b/>
+          <w:bCs/>
+          <w:sz w:val="22"/>
+          <w:szCs w:val="22"/>
+          <w:lang w:val="en-GB"/>
+        </w:rPr>
+        <w:t>test.webDetails.CONSOLE_LOGS</w:t>
+      </w:r>
+      <w:proofErr w:type="spellEnd"/>
+      <w:r>
+        <w:rPr>
+          <w:b/>
+          <w:bCs/>
+          <w:sz w:val="22"/>
+          <w:szCs w:val="22"/>
+          <w:lang w:val="en-GB"/>
+        </w:rPr>
+        <w:t xml:space="preserve"> }}</w:t>
+      </w:r>
+    </w:p>
+    <w:p>
+      <w:pPr>
+        <w:rPr>
+          <w:b/>
+          <w:bCs/>
+          <w:sz w:val="22"/>
+          <w:szCs w:val="22"/>
+          <w:lang w:val="en-GB"/>
+        </w:rPr>
+      </w:pPr>
+      <w:r>
+        <w:rPr>
+          <w:b/>
+          <w:bCs/>
+          <w:sz w:val="22"/>
+          <w:szCs w:val="22"/>
+          <w:lang w:val="en-GB"/>
+        </w:rPr>
+        <w:t>{{ END-IF $</w:t>
+      </w:r>
+      <w:proofErr w:type="spellStart"/>
+      <w:r>
+        <w:rPr>
+          <w:b/>
+          <w:bCs/>
+          <w:sz w:val="22"/>
+          <w:szCs w:val="22"/>
+          <w:lang w:val="en-GB"/>
+        </w:rPr>
+        <w:t>test.webDetails.CONSOLE_LOGS</w:t>
+      </w:r>
+      <w:proofErr w:type="spellEnd"/>
+      <w:r>
+        <w:rPr>
+          <w:b/>
+          <w:bCs/>
+          <w:sz w:val="22"/>
+          <w:szCs w:val="22"/>
+          <w:lang w:val="en-GB"/>
+        </w:rPr>
+        <w:t xml:space="preserve"> }}</w:t>
+      </w:r>
+    </w:p>
+    <w:p>
+      <w:pPr>
+        <w:rPr>
+          <w:b/>
+          <w:bCs/>
+          <w:sz w:val="22"/>
+          <w:szCs w:val="22"/>
+          <w:lang w:val="en-GB"/>
+        </w:rPr>
+      </w:pPr>
+      <w:r>
+        <w:rPr>
+          <w:b/>
+          <w:bCs/>
+          <w:sz w:val="22"/>
+          <w:szCs w:val="22"/>
+          <w:lang w:val="en-GB"/>
+        </w:rPr>
+        <w:t>{{ IF $</w:t>
+      </w:r>
+      <w:proofErr w:type="spellStart"/>
+      <w:r>
+        <w:rPr>
+          <w:b/>
+          <w:bCs/>
+          <w:sz w:val="22"/>
+          <w:szCs w:val="22"/>
+          <w:lang w:val="en-GB"/>
+        </w:rPr>
+        <w:t>test.webDetails.NETWORK_FAILURES</w:t>
+      </w:r>
+      <w:proofErr w:type="spellEnd"/>
+      <w:r>
+        <w:rPr>
+          <w:b/>
+          <w:bCs/>
+          <w:sz w:val="22"/>
+          <w:szCs w:val="22"/>
+          <w:lang w:val="en-GB"/>
+        </w:rPr>
+        <w:t xml:space="preserve"> !== 'None' }}</w:t>
+      </w:r>
+    </w:p>
+    <w:p>
+      <w:pPr>
+        <w:rPr>
+          <w:b/>
+          <w:bCs/>
+          <w:sz w:val="22"/>
+          <w:szCs w:val="22"/>
+          <w:lang w:val="en-GB"/>
+        </w:rPr>
+      </w:pPr>
+      <w:proofErr w:type="spellStart"/>
+      <w:r>
+        <w:rPr>
+          <w:b/>
+          <w:bCs/>
+          <w:sz w:val="22"/>
+          <w:szCs w:val="22"/>
+          <w:lang w:val="en-GB"/>
+        </w:rPr>
+        <w:t>Fallos</w:t>
+      </w:r>
+      <w:proofErr w:type="spellEnd"/>
+      <w:r>
+        <w:rPr>
+          <w:b/>
+          <w:bCs/>
+          <w:sz w:val="22"/>
+          <w:szCs w:val="22"/>
+          <w:lang w:val="en-GB"/>
+        </w:rPr>
+        <w:t xml:space="preserve"> de Red:</w:t>
+      </w:r>
+    </w:p>
+    <w:p>
+      <w:pPr>
+        <w:rPr>
+          <w:b/>
+          <w:bCs/>
+          <w:sz w:val="22"/>
+          <w:szCs w:val="22"/>
+          <w:lang w:val="en-GB"/>
+        </w:rPr>
+      </w:pPr>
+      <w:r>
+        <w:rPr>
+          <w:b/>
+          <w:bCs/>
+          <w:sz w:val="22"/>
+          <w:szCs w:val="22"/>
+          <w:lang w:val="en-GB"/>
+        </w:rPr>
+        <w:t>{{ INS $</w:t>
+      </w:r>
+      <w:proofErr w:type="spellStart"/>
+      <w:r>
+        <w:rPr>
+          <w:b/>
+          <w:bCs/>
+          <w:sz w:val="22"/>
+          <w:szCs w:val="22"/>
+          <w:lang w:val="en-GB"/>
+        </w:rPr>
+        <w:t>test.webDetails.NETWORK_FAILURES</w:t>
+      </w:r>
+      <w:proofErr w:type="spellEnd"/>
+      <w:r>
+        <w:rPr>
+          <w:b/>
+          <w:bCs/>
+          <w:sz w:val="22"/>
+          <w:szCs w:val="22"/>
+          <w:lang w:val="en-GB"/>
+        </w:rPr>
+        <w:t xml:space="preserve"> }}</w:t>
+      </w:r>
+    </w:p>
+    <w:p>
+      <w:pPr>
+        <w:rPr>
+          <w:b/>
+          <w:bCs/>
+          <w:sz w:val="22"/>
+          <w:szCs w:val="22"/>
+          <w:lang w:val="en-GB"/>
+        </w:rPr>
+      </w:pPr>
+      <w:r>
+        <w:rPr>
+          <w:b/>
+          <w:bCs/>
+          <w:sz w:val="22"/>
+          <w:szCs w:val="22"/>
+          <w:lang w:val="en-GB"/>
+        </w:rPr>
+        <w:t>{{ END-IF $</w:t>
+      </w:r>
+      <w:proofErr w:type="spellStart"/>
+      <w:r>
+        <w:rPr>
+          <w:b/>
+          <w:bCs/>
+          <w:sz w:val="22"/>
+          <w:szCs w:val="22"/>
+          <w:lang w:val="en-GB"/>
+        </w:rPr>
+        <w:t>test.webDetails.NETWORK_FAILURES</w:t>
+      </w:r>
+      <w:proofErr w:type="spellEnd"/>
+      <w:r>
+        <w:rPr>
+          <w:b/>
+          <w:bCs/>
+          <w:sz w:val="22"/>
+          <w:szCs w:val="22"/>
+          <w:lang w:val="en-GB"/>
+        </w:rPr>
+        <w:t xml:space="preserve"> }}</w:t>
+      </w:r>
+    </w:p>
+    <w:p>
+      <w:pPr>
+        <w:rPr>
+          <w:b/>
+          <w:bCs/>
+          <w:sz w:val="22"/>
+          <w:szCs w:val="22"/>
+          <w:lang w:val="en-GB"/>
+        </w:rPr>
+      </w:pPr>
+      <w:proofErr w:type="spellStart"/>
+      <w:r>
+        <w:rPr>
+          <w:b/>
+          <w:bCs/>
+          <w:sz w:val="22"/>
+          <w:szCs w:val="22"/>
+          <w:lang w:val="en-GB"/>
+        </w:rPr>
+        <w:t>Duración</w:t>
+      </w:r>
+      <w:proofErr w:type="spellEnd"/>
+      <w:r>
+        <w:rPr>
+          <w:b/>
+          <w:bCs/>
+          <w:sz w:val="22"/>
+          <w:szCs w:val="22"/>
+          <w:lang w:val="en-GB"/>
+        </w:rPr>
+        <w:t>: {{ INS $</w:t>
+      </w:r>
+      <w:proofErr w:type="spellStart"/>
+      <w:r>
+        <w:rPr>
+          <w:b/>
+          <w:bCs/>
+          <w:sz w:val="22"/>
+          <w:szCs w:val="22"/>
+          <w:lang w:val="en-GB"/>
+        </w:rPr>
+        <w:t>test.duration</w:t>
+      </w:r>
+      <w:proofErr w:type="spellEnd"/>
+      <w:r>
+        <w:rPr>
+          <w:b/>
+          <w:bCs/>
+          <w:sz w:val="22"/>
+          <w:szCs w:val="22"/>
+          <w:lang w:val="en-GB"/>
+        </w:rPr>
+        <w:t xml:space="preserve"> }}</w:t>
+      </w:r>
+      <w:proofErr w:type="spellStart"/>
+      <w:r>
+        <w:rPr>
+          <w:b/>
+          <w:bCs/>
+          <w:sz w:val="22"/>
+          <w:szCs w:val="22"/>
+          <w:lang w:val="en-GB"/>
+        </w:rPr>
+        <w:t>ms</w:t>
+      </w:r>
+      <w:proofErr w:type="spellEnd"/>
+    </w:p>
+    <w:p>
+      <w:pPr>
+        <w:rPr>
+          <w:b/>
+          <w:bCs/>
+          <w:sz w:val="22"/>
+          <w:szCs w:val="22"/>
+          <w:lang w:val="en-GB"/>
+        </w:rPr>
+      </w:pPr>
+      <w:r>
+        <w:rPr>
+          <w:b/>
+          <w:bCs/>
+          <w:sz w:val="22"/>
+          <w:szCs w:val="22"/>
+          <w:lang w:val="en-GB"/>
+        </w:rPr>
+        <w:t>{{ IF $</w:t>
+      </w:r>
+      <w:proofErr w:type="spellStart"/>
+      <w:r>
+        <w:rPr>
+          <w:b/>
+          <w:bCs/>
+          <w:sz w:val="22"/>
+          <w:szCs w:val="22"/>
+          <w:lang w:val="en-GB"/>
+        </w:rPr>
+        <w:t>test.errorMessage</w:t>
+      </w:r>
+      <w:proofErr w:type="spellEnd"/>
+      <w:r>
+        <w:rPr>
+          <w:b/>
+          <w:bCs/>
+          <w:sz w:val="22"/>
+          <w:szCs w:val="22"/>
+          <w:lang w:val="en-GB"/>
+        </w:rPr>
+        <w:t xml:space="preserve"> }}</w:t>
+      </w:r>
+    </w:p>
+    <w:p>
+      <w:pPr>
+        <w:rPr>
+          <w:b/>
+          <w:bCs/>
+          <w:sz w:val="22"/>
+          <w:szCs w:val="22"/>
+          <w:lang w:val="en-GB"/>
+        </w:rPr>
+      </w:pPr>
+      <w:r>
+        <w:rPr>
+          <w:b/>
+          <w:bCs/>
+          <w:sz w:val="22"/>
+          <w:szCs w:val="22"/>
+          <w:lang w:val="en-GB"/>
+        </w:rPr>
+        <w:t>Error: {{ INS $</w:t>
+      </w:r>
+      <w:proofErr w:type="spellStart"/>
+      <w:r>
+        <w:rPr>
+          <w:b/>
+          <w:bCs/>
+          <w:sz w:val="22"/>
+          <w:szCs w:val="22"/>
+          <w:lang w:val="en-GB"/>
+        </w:rPr>
+        <w:t>test.errorMessage</w:t>
+      </w:r>
+      <w:proofErr w:type="spellEnd"/>
+      <w:r>
+        <w:rPr>
+          <w:b/>
+          <w:bCs/>
+          <w:sz w:val="22"/>
+          <w:szCs w:val="22"/>
+          <w:lang w:val="en-GB"/>
+        </w:rPr>
+        <w:t xml:space="preserve"> }}</w:t>
+      </w:r>
+    </w:p>
+    <w:p>
+      <w:pPr>
+        <w:rPr>
+          <w:b/>
+          <w:bCs/>
+          <w:sz w:val="22"/>
+          <w:szCs w:val="22"/>
+          <w:lang w:val="en-GB"/>
+        </w:rPr>
+      </w:pPr>
+      <w:r>
+        <w:rPr>
+          <w:b/>
+          <w:bCs/>
+          <w:sz w:val="22"/>
+          <w:szCs w:val="22"/>
+          <w:lang w:val="en-GB"/>
+        </w:rPr>
+        <w:t>{{ END-IF $</w:t>
+      </w:r>
+      <w:proofErr w:type="spellStart"/>
+      <w:r>
+        <w:rPr>
+          <w:b/>
+          <w:bCs/>
+          <w:sz w:val="22"/>
+          <w:szCs w:val="22"/>
+          <w:lang w:val="en-GB"/>
+        </w:rPr>
+        <w:t>test.errorMessage</w:t>
+      </w:r>
+      <w:proofErr w:type="spellEnd"/>
+      <w:r>
+        <w:rPr>
+          <w:b/>
+          <w:bCs/>
+          <w:sz w:val="22"/>
+          <w:szCs w:val="22"/>
+          <w:lang w:val="en-GB"/>
+        </w:rPr>
+        <w:t xml:space="preserve"> }}</w:t>
+      </w:r>
+    </w:p>
+    <w:p>
+      <w:pPr>
+        <w:rPr>
+          <w:b/>
+          <w:bCs/>
+          <w:sz w:val="22"/>
+          <w:szCs w:val="22"/>
+          <w:lang w:val="en-GB"/>
+        </w:rPr>
+      </w:pPr>
+      <w:r>
+        <w:rPr>
+          <w:b/>
+          <w:bCs/>
+          <w:sz w:val="22"/>
+          <w:szCs w:val="22"/>
+          <w:lang w:val="en-GB"/>
+        </w:rPr>
+        <w:t>{{ END-FOR test }}</w:t>
+      </w:r>
+    </w:p>
+    <w:p>
+      <w:pPr>
+        <w:rPr>
+          <w:b/>
+          <w:bCs/>
+          <w:sz w:val="22"/>
+          <w:szCs w:val="22"/>
+          <w:lang w:val="en-GB"/>
+        </w:rPr>
+      </w:pPr>
+      <w:r>
+        <w:rPr>
+          <w:b/>
+          <w:bCs/>
+          <w:sz w:val="22"/>
+          <w:szCs w:val="22"/>
+          <w:lang w:val="en-GB"/>
+        </w:rPr>
+        <w:t>{{ END-FOR suite }}</w:t>
+      </w:r>
+    </w:p>
+    <w:p>
+      <w:pPr>
+        <w:rPr>
+          <w:b/>
+          <w:bCs/>
+          <w:sz w:val="22"/>
+          <w:szCs w:val="22"/>
+          <w:lang w:val="en-GB"/>
+        </w:rPr>
+      </w:pPr>
+    </w:p>
+    <w:p>
+      <w:pPr>
+        <w:rPr>
+          <w:b/>
+          <w:bCs/>
+          <w:sz w:val="22"/>
+          <w:szCs w:val="22"/>
+          <w:lang w:val="en-GB"/>
+        </w:rPr>
+      </w:pPr>
+      <w:r>
+        <w:rPr>
+          <w:b/>
+          <w:bCs/>
+          <w:sz w:val="22"/>
+          <w:szCs w:val="22"/>
+          <w:lang w:val="en-GB"/>
+        </w:rPr>
+        <w:t xml:space="preserve">{{ IF </w:t>
+      </w:r>
+      <w:proofErr w:type="spellStart"/>
+      <w:r>
+        <w:rPr>
+          <w:b/>
+          <w:bCs/>
+          <w:sz w:val="22"/>
+          <w:szCs w:val="22"/>
+          <w:lang w:val="en-GB"/>
+        </w:rPr>
+        <w:t>failedTests.length</w:t>
+      </w:r>
+      <w:proofErr w:type="spellEnd"/>
+      <w:r>
+        <w:rPr>
+          <w:b/>
+          <w:bCs/>
+          <w:sz w:val="22"/>
+          <w:szCs w:val="22"/>
+          <w:lang w:val="en-GB"/>
+        </w:rPr>
+        <w:t xml:space="preserve"> &gt; 0 }}</w:t>
+      </w:r>
+    </w:p>
+    <w:p>
+      <w:pPr>
+        <w:rPr>
+          <w:b/>
+          <w:bCs/>
+          <w:sz w:val="22"/>
+          <w:szCs w:val="22"/>
+          <w:lang w:val="en-GB"/>
+        </w:rPr>
+      </w:pPr>
+      <w:r>
+        <w:rPr>
+          <w:b/>
+          <w:bCs/>
+          <w:sz w:val="22"/>
+          <w:szCs w:val="22"/>
+          <w:lang w:val="en-GB"/>
+        </w:rPr>
+        <w:t>RESUMEN DE TESTS FALLIDOS</w:t>
+      </w:r>
+    </w:p>
+    <w:p>
+      <w:pPr>
+        <w:rPr>
+          <w:b/>
+          <w:bCs/>
+          <w:sz w:val="22"/>
+          <w:szCs w:val="22"/>
+          <w:lang w:val="en-GB"/>
+        </w:rPr>
+      </w:pPr>
+      <w:r>
+        <w:rPr>
+          <w:b/>
+          <w:bCs/>
+          <w:sz w:val="22"/>
+          <w:szCs w:val="22"/>
+          <w:lang w:val="en-GB"/>
+        </w:rPr>
+        <w:t xml:space="preserve">{{ FOR test IN </w:t>
+      </w:r>
+      <w:proofErr w:type="spellStart"/>
+      <w:r>
+        <w:rPr>
+          <w:b/>
+          <w:bCs/>
+          <w:sz w:val="22"/>
+          <w:szCs w:val="22"/>
+          <w:lang w:val="en-GB"/>
+        </w:rPr>
+        <w:t>failedTests</w:t>
+      </w:r>
+      <w:proofErr w:type="spellEnd"/>
+      <w:r>
+        <w:rPr>
+          <w:b/>
+          <w:bCs/>
+          <w:sz w:val="22"/>
+          <w:szCs w:val="22"/>
+          <w:lang w:val="en-GB"/>
+        </w:rPr>
+        <w:t xml:space="preserve"> }}</w:t>
+      </w:r>
+    </w:p>
+    <w:p>
+      <w:pPr>
+        <w:rPr>
+          <w:b/>
+          <w:bCs/>
+          <w:sz w:val="22"/>
+          <w:szCs w:val="22"/>
+          <w:lang w:val="en-GB"/>
+        </w:rPr>
+      </w:pPr>
+      <w:r>
+        <w:rPr>
+          <w:b/>
+          <w:bCs/>
+          <w:sz w:val="22"/>
+          <w:szCs w:val="22"/>
+          <w:lang w:val="en-GB"/>
+        </w:rPr>
+        <w:t>Test: {{ INS $</w:t>
+      </w:r>
+      <w:proofErr w:type="spellStart"/>
+      <w:r>
+        <w:rPr>
+          <w:b/>
+          <w:bCs/>
+          <w:sz w:val="22"/>
+          <w:szCs w:val="22"/>
+          <w:lang w:val="en-GB"/>
+        </w:rPr>
+        <w:t>test.testName</w:t>
+      </w:r>
+      <w:proofErr w:type="spellEnd"/>
+      <w:r>
+        <w:rPr>
+          <w:b/>
+          <w:bCs/>
+          <w:sz w:val="22"/>
+          <w:szCs w:val="22"/>
+          <w:lang w:val="en-GB"/>
+        </w:rPr>
+        <w:t xml:space="preserve"> }}</w:t>
+      </w:r>
+    </w:p>
+    <w:p>
+      <w:pPr>
+        <w:rPr>
+          <w:b/>
+          <w:bCs/>
+          <w:sz w:val="22"/>
+          <w:szCs w:val="22"/>
+          <w:lang w:val="en-GB"/>
+        </w:rPr>
+      </w:pPr>
+      <w:r>
+        <w:rPr>
+          <w:b/>
+          <w:bCs/>
+          <w:sz w:val="22"/>
+          <w:szCs w:val="22"/>
+          <w:lang w:val="en-GB"/>
+        </w:rPr>
+        <w:t>Error: {{ INS $</w:t>
+      </w:r>
+      <w:proofErr w:type="spellStart"/>
+      <w:r>
+        <w:rPr>
+          <w:b/>
+          <w:bCs/>
+          <w:sz w:val="22"/>
+          <w:szCs w:val="22"/>
+          <w:lang w:val="en-GB"/>
+        </w:rPr>
+        <w:t>test.errorMessage</w:t>
+      </w:r>
+      <w:proofErr w:type="spellEnd"/>
+      <w:r>
+        <w:rPr>
+          <w:b/>
+          <w:bCs/>
+          <w:sz w:val="22"/>
+          <w:szCs w:val="22"/>
+          <w:lang w:val="en-GB"/>
+        </w:rPr>
+        <w:t xml:space="preserve"> }}</w:t>
+      </w:r>
+    </w:p>
+    <w:p>
+      <w:pPr>
+        <w:rPr>
+          <w:b/>
+          <w:bCs/>
+          <w:sz w:val="22"/>
+          <w:szCs w:val="22"/>
+          <w:lang w:val="en-GB"/>
+        </w:rPr>
+      </w:pPr>
+      <w:r>
+        <w:rPr>
+          <w:b/>
+          <w:bCs/>
+          <w:sz w:val="22"/>
+          <w:szCs w:val="22"/>
+          <w:lang w:val="en-GB"/>
+        </w:rPr>
+        <w:lastRenderedPageBreak/>
+        <w:t>{{ IF $</w:t>
+      </w:r>
+      <w:proofErr w:type="spellStart"/>
+      <w:r>
+        <w:rPr>
+          <w:b/>
+          <w:bCs/>
+          <w:sz w:val="22"/>
+          <w:szCs w:val="22"/>
+          <w:lang w:val="en-GB"/>
+        </w:rPr>
+        <w:t>test.webDetails.SCREENSHOT</w:t>
+      </w:r>
+      <w:proofErr w:type="spellEnd"/>
+      <w:r>
+        <w:rPr>
+          <w:b/>
+          <w:bCs/>
+          <w:sz w:val="22"/>
+          <w:szCs w:val="22"/>
+          <w:lang w:val="en-GB"/>
+        </w:rPr>
+        <w:t xml:space="preserve"> }}</w:t>
+      </w:r>
+    </w:p>
+    <w:p>
+      <w:pPr>
+        <w:rPr>
+          <w:b/>
+          <w:bCs/>
+          <w:sz w:val="22"/>
+          <w:szCs w:val="22"/>
+          <w:lang w:val="en-GB"/>
+        </w:rPr>
+      </w:pPr>
+      <w:r>
+        <w:rPr>
+          <w:b/>
+          <w:bCs/>
+          <w:sz w:val="22"/>
+          <w:szCs w:val="22"/>
+          <w:lang w:val="en-GB"/>
+        </w:rPr>
+        <w:t>Screenshot: {{ INS $</w:t>
+      </w:r>
+      <w:proofErr w:type="spellStart"/>
+      <w:r>
+        <w:rPr>
+          <w:b/>
+          <w:bCs/>
+          <w:sz w:val="22"/>
+          <w:szCs w:val="22"/>
+          <w:lang w:val="en-GB"/>
+        </w:rPr>
+        <w:t>test.webDetails.SCREENSHOT</w:t>
+      </w:r>
+      <w:proofErr w:type="spellEnd"/>
+      <w:r>
+        <w:rPr>
+          <w:b/>
+          <w:bCs/>
+          <w:sz w:val="22"/>
+          <w:szCs w:val="22"/>
+          <w:lang w:val="en-GB"/>
+        </w:rPr>
+        <w:t xml:space="preserve"> }}</w:t>
+      </w:r>
+    </w:p>
+    <w:p>
+      <w:pPr>
+        <w:rPr>
+          <w:b/>
+          <w:bCs/>
+          <w:sz w:val="22"/>
+          <w:szCs w:val="22"/>
+          <w:lang w:val="en-GB"/>
+        </w:rPr>
+      </w:pPr>
+      <w:r>
+        <w:rPr>
+          <w:b/>
+          <w:bCs/>
+          <w:sz w:val="22"/>
+          <w:szCs w:val="22"/>
+          <w:lang w:val="en-GB"/>
+        </w:rPr>
+        <w:t>{{ END-IF $</w:t>
+      </w:r>
+      <w:proofErr w:type="spellStart"/>
+      <w:r>
+        <w:rPr>
+          <w:b/>
+          <w:bCs/>
+          <w:sz w:val="22"/>
+          <w:szCs w:val="22"/>
+          <w:lang w:val="en-GB"/>
+        </w:rPr>
+        <w:t>test.webDetails.SCREENSHOT</w:t>
+      </w:r>
+      <w:proofErr w:type="spellEnd"/>
+      <w:r>
+        <w:rPr>
+          <w:b/>
+          <w:bCs/>
+          <w:sz w:val="22"/>
+          <w:szCs w:val="22"/>
+          <w:lang w:val="en-GB"/>
+        </w:rPr>
+        <w:t xml:space="preserve"> }}</w:t>
+      </w:r>
+    </w:p>
+    <w:p>
+      <w:pPr>
+        <w:rPr>
+          <w:b/>
+          <w:bCs/>
+          <w:sz w:val="22"/>
+          <w:szCs w:val="22"/>
+          <w:lang w:val="en-GB"/>
+        </w:rPr>
+      </w:pPr>
+      <w:r>
+        <w:rPr>
+          <w:b/>
+          <w:bCs/>
+          <w:sz w:val="22"/>
+          <w:szCs w:val="22"/>
+          <w:lang w:val="en-GB"/>
+        </w:rPr>
+        <w:t>{{ END-FOR test }}</w:t>
+      </w:r>
+    </w:p>
+    <w:p>
+      <w:pPr>
+        <w:rPr>
+          <w:lang w:val="en-GB"/>
+        </w:rPr>
+      </w:pPr>
+      <w:r>
+        <w:rPr>
+          <w:b/>
+          <w:bCs/>
+          <w:sz w:val="22"/>
+          <w:szCs w:val="22"/>
+          <w:lang w:val="en-GB"/>
+        </w:rPr>
+        <w:t xml:space="preserve">{{ END-IF </w:t>
+      </w:r>
+      <w:proofErr w:type="spellStart"/>
+      <w:r>
+        <w:rPr>
+          <w:b/>
+          <w:bCs/>
+          <w:sz w:val="22"/>
+          <w:szCs w:val="22"/>
+          <w:lang w:val="en-GB"/>
+        </w:rPr>
+        <w:t>failedTests.length</w:t>
+      </w:r>
+      <w:proofErr w:type="spellEnd"/>
+      <w:r>
+        <w:rPr>
+          <w:b/>
+          <w:bCs/>
+          <w:sz w:val="22"/>
+          <w:szCs w:val="22"/>
+          <w:lang w:val="en-GB"/>
+        </w:rPr>
+        <w:t xml:space="preserve"> &gt; 0 }}</w:t>
+      </w:r>
+      <w:r>
+        <w:rPr>
+          <w:b/>
+          <w:bCs/>
+          <w:sz w:val="22"/>
+          <w:szCs w:val="22"/>
+          <w:lang w:val="en-GB"/>
         </w:rPr>
         <w:t xml:space="preserve"> </w:t>
       </w:r>
-      <w:r>
-        <w:rPr>
-          <w:sz w:val="22"/>
-          <w:szCs w:val="22"/>
-        </w:rPr>
-        <w:t>{{ INS summary.executionDate }}</w:t>
-      </w:r>
-    </w:p>
-    <w:p>
-      <w:pPr>
-        <w:pStyle w:val="Sinespaciado"/>
-        <w:rPr>
-          <w:sz w:val="22"/>
-          <w:szCs w:val="22"/>
-        </w:rPr>
-      </w:pPr>
-      <w:r>
-        <w:rPr>
-          <w:b/>
-          <w:bCs/>
-          <w:sz w:val="22"/>
-          <w:szCs w:val="22"/>
-        </w:rPr>
-        <w:t>Ambiente:</w:t>
-      </w:r>
-      <w:r>
-        <w:rPr>
-          <w:sz w:val="22"/>
-          <w:szCs w:val="22"/>
-        </w:rPr>
-        <w:t xml:space="preserve"> {{ INS summary.environment }}</w:t>
-      </w:r>
-    </w:p>
-    <w:p>
-      <w:pPr>
-        <w:pStyle w:val="Sinespaciado"/>
-        <w:rPr>
-          <w:sz w:val="22"/>
-          <w:szCs w:val="22"/>
-        </w:rPr>
-      </w:pPr>
-      <w:r>
-        <w:rPr>
-          <w:b/>
-          <w:bCs/>
-          <w:sz w:val="22"/>
-          <w:szCs w:val="22"/>
-        </w:rPr>
-        <w:t>R</w:t>
-      </w:r>
-      <w:r>
-        <w:rPr>
-          <w:b/>
-          <w:bCs/>
-          <w:sz w:val="22"/>
-          <w:szCs w:val="22"/>
-        </w:rPr>
-        <w:t>esumen</w:t>
-      </w:r>
-      <w:r>
-        <w:rPr>
-          <w:b/>
-          <w:bCs/>
-          <w:sz w:val="22"/>
-          <w:szCs w:val="22"/>
-        </w:rPr>
-        <w:t>:</w:t>
-      </w:r>
-      <w:r>
-        <w:rPr>
-          <w:sz w:val="22"/>
-          <w:szCs w:val="22"/>
-        </w:rPr>
-        <w:t xml:space="preserve"> {{ INS summary.passed }}/{{ INS summary.total }} tests pasaron ({{ INS summary.failed }} fallaron)</w:t>
-      </w:r>
-    </w:p>
-    <w:p>
-      <w:pPr>
-        <w:pStyle w:val="Sinespaciado"/>
-        <w:rPr>
-          <w:sz w:val="22"/>
-          <w:szCs w:val="22"/>
-        </w:rPr>
-      </w:pPr>
-      <w:r>
-        <w:rPr>
-          <w:b/>
-          <w:bCs/>
-          <w:sz w:val="22"/>
-          <w:szCs w:val="22"/>
-        </w:rPr>
-        <w:t>Duración total de ejecución:</w:t>
-      </w:r>
-      <w:r>
-        <w:rPr>
-          <w:sz w:val="22"/>
-          <w:szCs w:val="22"/>
-        </w:rPr>
-        <w:t xml:space="preserve"> {{ INS summary.duration }}</w:t>
-      </w:r>
-      <w:r>
-        <w:rPr>
-          <w:sz w:val="22"/>
-          <w:szCs w:val="22"/>
-        </w:rPr>
-        <w:t>ms</w:t>
-      </w:r>
-    </w:p>
-    <w:p/>
-    <w:p>
-      <w:r>
-        <w:t>{{ FOR suite IN testSuites }}</w:t>
-      </w:r>
-    </w:p>
-    <w:p>
-      <w:r>
-        <w:rPr>
-          <w:b/>
-          <w:bCs/>
-          <w:color w:val="000080"/>
-        </w:rPr>
-        <w:t>SUITE DE PRUEBAS</w:t>
-      </w:r>
-      <w:r>
-        <w:rPr>
-          <w:b/>
-          <w:bCs/>
-          <w:color w:val="000080"/>
-        </w:rPr>
-        <w:t>:</w:t>
-      </w:r>
-      <w:r>
-        <w:rPr>
-          <w:color w:val="000080"/>
-        </w:rPr>
-        <w:t xml:space="preserve"> </w:t>
-      </w:r>
-      <w:r>
-        <w:rPr>
-          <w:b/>
-          <w:bCs/>
-        </w:rPr>
-        <w:t xml:space="preserve">{{ INS </w:t>
-      </w:r>
-      <w:r>
-        <w:rPr>
-          <w:b/>
-          <w:bCs/>
-        </w:rPr>
-        <w:t>$</w:t>
-      </w:r>
-      <w:r>
-        <w:rPr>
-          <w:b/>
-          <w:bCs/>
-        </w:rPr>
-        <w:t>suite.suiteName }}</w:t>
-      </w:r>
-    </w:p>
-    <w:p>
-      <w:pPr>
-        <w:pStyle w:val="Sinespaciado"/>
-      </w:pPr>
-    </w:p>
-    <w:p>
-      <w:pPr>
-        <w:rPr>
-          <w:sz w:val="22"/>
-          <w:szCs w:val="22"/>
-          <w:lang w:val="en-GB"/>
-        </w:rPr>
-      </w:pPr>
-      <w:r>
-        <w:rPr>
-          <w:sz w:val="22"/>
-          <w:szCs w:val="22"/>
-          <w:lang w:val="en-GB"/>
-        </w:rPr>
-        <w:t xml:space="preserve">{{ FOR test IN </w:t>
-      </w:r>
-      <w:r>
-        <w:rPr>
-          <w:sz w:val="22"/>
-          <w:szCs w:val="22"/>
-          <w:lang w:val="en-GB"/>
-        </w:rPr>
-        <w:t>$</w:t>
-      </w:r>
-      <w:r>
-        <w:rPr>
-          <w:sz w:val="22"/>
-          <w:szCs w:val="22"/>
-          <w:lang w:val="en-GB"/>
-        </w:rPr>
-        <w:t>suite.tests }}</w:t>
-      </w:r>
-    </w:p>
-    <w:p>
-      <w:pPr>
-        <w:rPr>
-          <w:b/>
-          <w:bCs/>
-          <w:color w:val="000000" w:themeColor="text1"/>
-          <w:lang w:val="en-GB"/>
-        </w:rPr>
-      </w:pPr>
-      <w:r>
-        <w:rPr>
-          <w:b/>
-          <w:bCs/>
-          <w:color w:val="000080"/>
-          <w:lang w:val="en-GB"/>
-        </w:rPr>
-        <w:t>Test Case</w:t>
-      </w:r>
-      <w:r>
-        <w:rPr>
-          <w:b/>
-          <w:bCs/>
-          <w:color w:val="000080"/>
-          <w:lang w:val="en-GB"/>
-        </w:rPr>
-        <w:t>:</w:t>
-      </w:r>
-      <w:r>
-        <w:rPr>
-          <w:color w:val="000080"/>
-          <w:lang w:val="en-GB"/>
-        </w:rPr>
-        <w:t xml:space="preserve"> </w:t>
-      </w:r>
-      <w:r>
-        <w:rPr>
-          <w:b/>
-          <w:bCs/>
-          <w:color w:val="000000" w:themeColor="text1"/>
-          <w:lang w:val="en-GB"/>
-        </w:rPr>
-        <w:t xml:space="preserve">{{ INS </w:t>
-      </w:r>
-      <w:r>
-        <w:rPr>
-          <w:b/>
-          <w:bCs/>
-          <w:color w:val="000000" w:themeColor="text1"/>
-          <w:lang w:val="en-GB"/>
-        </w:rPr>
-        <w:t>$</w:t>
-      </w:r>
-      <w:r>
-        <w:rPr>
-          <w:b/>
-          <w:bCs/>
-          <w:color w:val="000000" w:themeColor="text1"/>
-          <w:lang w:val="en-GB"/>
-        </w:rPr>
-        <w:t>test.testName }}</w:t>
-      </w:r>
-    </w:p>
-    <w:p>
-      <w:pPr>
-        <w:rPr>
-          <w:sz w:val="22"/>
-          <w:szCs w:val="22"/>
-          <w:lang w:val="en-GB"/>
-        </w:rPr>
-      </w:pPr>
-      <w:r>
-        <w:rPr>
-          <w:sz w:val="22"/>
-          <w:szCs w:val="22"/>
-          <w:lang w:val="en-GB"/>
-        </w:rPr>
-        <w:t>{{ IF $test.status === 'passed' }}</w:t>
-      </w:r>
-    </w:p>
-    <w:p>
-      <w:pPr>
-        <w:rPr>
-          <w:sz w:val="22"/>
-          <w:szCs w:val="22"/>
-          <w:lang w:val="en-GB"/>
-        </w:rPr>
-      </w:pPr>
-      <w:r>
-        <w:rPr>
-          <w:b/>
-          <w:bCs/>
-          <w:color w:val="0F9ED5" w:themeColor="accent4"/>
-          <w:sz w:val="22"/>
-          <w:szCs w:val="22"/>
-          <w:lang w:val="en-GB"/>
-        </w:rPr>
-        <w:t>Estado de Prueba:</w:t>
-      </w:r>
-      <w:r>
-        <w:rPr>
-          <w:color w:val="0F9ED5" w:themeColor="accent4"/>
-          <w:sz w:val="22"/>
-          <w:szCs w:val="22"/>
-          <w:lang w:val="en-GB"/>
-        </w:rPr>
-        <w:t xml:space="preserve"> </w:t>
-      </w:r>
-      <w:r>
-        <w:rPr>
-          <w:b/>
-          <w:bCs/>
-          <w:noProof/>
-          <w:color w:val="00B050"/>
-          <w:sz w:val="22"/>
-          <w:szCs w:val="22"/>
-        </w:rPr>
-        <w:drawing>
-          <wp:inline distT="0" distB="0" distL="0" distR="0" wp14:anchorId="64D7AADF" wp14:editId="40C3189C">
-            <wp:extent cx="108000" cy="108000"/>
-            <wp:effectExtent l="0" t="0" r="6350" b="6350"/>
-            <wp:docPr id="1" name="Gráfico 1" descr="Marca de verificación con relleno sólido"/>
-            <wp:cNvGraphicFramePr>
-              <a:graphicFrameLocks xmlns:a="http://schemas.openxmlformats.org/drawingml/2006/main" noChangeAspect="1"/>
-            </wp:cNvGraphicFramePr>
-            <a:graphic xmlns:a="http://schemas.openxmlformats.org/drawingml/2006/main">
-              <a:graphicData uri="http://schemas.openxmlformats.org/drawingml/2006/picture">
-                <pic:pic xmlns:pic="http://schemas.openxmlformats.org/drawingml/2006/picture">
-                  <pic:nvPicPr>
-                    <pic:cNvPr id="1" name="Gráfico 1" descr="Marca de verificación con relleno sólido"/>
-                    <pic:cNvPicPr/>
-                  </pic:nvPicPr>
-                  <pic:blipFill>
-                    <a:blip r:embed="rId7" cstate="print">
-                      <a:extLst>
-                        <a:ext uri="{28A0092B-C50C-407E-A947-70E740481C1C}">
-                          <a14:useLocalDpi xmlns:a14="http://schemas.microsoft.com/office/drawing/2010/main" val="0"/>
-                        </a:ext>
-                        <a:ext uri="{96DAC541-7B7A-43D3-8B79-37D633B846F1}">
-                          <asvg:svgBlip xmlns:asvg="http://schemas.microsoft.com/office/drawing/2016/SVG/main" r:embed="rId8"/>
-                        </a:ext>
-                      </a:extLst>
-                    </a:blip>
-                    <a:stretch>
-                      <a:fillRect/>
-                    </a:stretch>
-                  </pic:blipFill>
-                  <pic:spPr>
-                    <a:xfrm>
-                      <a:off x="0" y="0"/>
-                      <a:ext cx="108000" cy="108000"/>
-                    </a:xfrm>
-                    <a:prstGeom prst="rect">
-                      <a:avLst/>
-                    </a:prstGeom>
-                  </pic:spPr>
-                </pic:pic>
-              </a:graphicData>
-            </a:graphic>
-          </wp:inline>
-        </w:drawing>
-      </w:r>
-      <w:r>
-        <w:rPr>
-          <w:b/>
-          <w:bCs/>
-          <w:color w:val="00B050"/>
-          <w:sz w:val="22"/>
-          <w:szCs w:val="22"/>
-          <w:lang w:val="en-GB"/>
-        </w:rPr>
-        <w:t xml:space="preserve"> PASSED</w:t>
-      </w:r>
-    </w:p>
-    <w:p>
-      <w:pPr>
-        <w:rPr>
-          <w:sz w:val="22"/>
-          <w:szCs w:val="22"/>
-          <w:lang w:val="en-GB"/>
-        </w:rPr>
-      </w:pPr>
-      <w:r>
-        <w:rPr>
-          <w:sz w:val="22"/>
-          <w:szCs w:val="22"/>
-          <w:lang w:val="en-GB"/>
-        </w:rPr>
-        <w:t>{{ END-IF $test.status === 'passed' }}</w:t>
-      </w:r>
-    </w:p>
-    <w:p>
-      <w:pPr>
-        <w:rPr>
-          <w:sz w:val="22"/>
-          <w:szCs w:val="22"/>
-          <w:lang w:val="en-GB"/>
-        </w:rPr>
-      </w:pPr>
-      <w:r>
-        <w:rPr>
-          <w:sz w:val="22"/>
-          <w:szCs w:val="22"/>
-          <w:lang w:val="en-GB"/>
-        </w:rPr>
-        <w:t>{{ IF $test.status === 'failed' }}</w:t>
-      </w:r>
-    </w:p>
-    <w:p>
-      <w:pPr>
-        <w:rPr>
-          <w:sz w:val="22"/>
-          <w:szCs w:val="22"/>
-          <w:lang w:val="en-GB"/>
-        </w:rPr>
-      </w:pPr>
-      <w:r>
-        <w:rPr>
-          <w:b/>
-          <w:bCs/>
-          <w:color w:val="0F9ED5" w:themeColor="accent4"/>
-          <w:sz w:val="22"/>
-          <w:szCs w:val="22"/>
-          <w:lang w:val="en-GB"/>
-        </w:rPr>
-        <w:t>Estado de Prueba:</w:t>
-      </w:r>
-      <w:r>
-        <w:rPr>
-          <w:color w:val="0F9ED5" w:themeColor="accent4"/>
-          <w:sz w:val="22"/>
-          <w:szCs w:val="22"/>
-          <w:lang w:val="en-GB"/>
-        </w:rPr>
-        <w:t xml:space="preserve"> </w:t>
-      </w:r>
-      <w:r>
-        <w:rPr>
-          <w:rFonts w:ascii="Segoe UI Emoji" w:hAnsi="Segoe UI Emoji" w:cs="Segoe UI Emoji"/>
-          <w:b/>
-          <w:bCs/>
-          <w:noProof/>
-          <w:color w:val="FF0000"/>
-          <w:sz w:val="22"/>
-          <w:szCs w:val="22"/>
-        </w:rPr>
-        <w:drawing>
-          <wp:inline distT="0" distB="0" distL="0" distR="0" wp14:anchorId="1793EC38" wp14:editId="20D9E821">
-            <wp:extent cx="108000" cy="108000"/>
-            <wp:effectExtent l="0" t="0" r="6350" b="6350"/>
-            <wp:docPr id="2" name="Gráfico 2" descr="Cerrar con relleno sólido"/>
-            <wp:cNvGraphicFramePr>
-              <a:graphicFrameLocks xmlns:a="http://schemas.openxmlformats.org/drawingml/2006/main" noChangeAspect="1"/>
-            </wp:cNvGraphicFramePr>
-            <a:graphic xmlns:a="http://schemas.openxmlformats.org/drawingml/2006/main">
-              <a:graphicData uri="http://schemas.openxmlformats.org/drawingml/2006/picture">
-                <pic:pic xmlns:pic="http://schemas.openxmlformats.org/drawingml/2006/picture">
-                  <pic:nvPicPr>
-                    <pic:cNvPr id="2" name="Gráfico 2" descr="Cerrar con relleno sólido"/>
-                    <pic:cNvPicPr/>
-                  </pic:nvPicPr>
-                  <pic:blipFill>
-                    <a:blip r:embed="rId9" cstate="print">
-                      <a:extLst>
-                        <a:ext uri="{28A0092B-C50C-407E-A947-70E740481C1C}">
-                          <a14:useLocalDpi xmlns:a14="http://schemas.microsoft.com/office/drawing/2010/main" val="0"/>
-                        </a:ext>
-                        <a:ext uri="{96DAC541-7B7A-43D3-8B79-37D633B846F1}">
-                          <asvg:svgBlip xmlns:asvg="http://schemas.microsoft.com/office/drawing/2016/SVG/main" r:embed="rId10"/>
-                        </a:ext>
-                      </a:extLst>
-                    </a:blip>
-                    <a:stretch>
-                      <a:fillRect/>
-                    </a:stretch>
-                  </pic:blipFill>
-                  <pic:spPr>
-                    <a:xfrm>
-                      <a:off x="0" y="0"/>
-                      <a:ext cx="108000" cy="108000"/>
-                    </a:xfrm>
-                    <a:prstGeom prst="rect">
-                      <a:avLst/>
-                    </a:prstGeom>
-                  </pic:spPr>
-                </pic:pic>
-              </a:graphicData>
-            </a:graphic>
-          </wp:inline>
-        </w:drawing>
-      </w:r>
-      <w:r>
-        <w:rPr>
-          <w:sz w:val="22"/>
-          <w:szCs w:val="22"/>
-          <w:lang w:val="en-GB"/>
-        </w:rPr>
-        <w:t xml:space="preserve"> </w:t>
-      </w:r>
-      <w:r>
-        <w:rPr>
-          <w:rFonts w:cs="Segoe UI Emoji"/>
-          <w:b/>
-          <w:bCs/>
-          <w:color w:val="FF0000"/>
-          <w:sz w:val="22"/>
-          <w:szCs w:val="22"/>
-          <w:lang w:val="en-GB"/>
-        </w:rPr>
-        <w:t>FAILED</w:t>
-      </w:r>
-    </w:p>
-    <w:p>
-      <w:pPr>
-        <w:rPr>
-          <w:sz w:val="22"/>
-          <w:szCs w:val="22"/>
-          <w:lang w:val="en-GB"/>
-        </w:rPr>
-      </w:pPr>
-      <w:r>
-        <w:rPr>
-          <w:sz w:val="22"/>
-          <w:szCs w:val="22"/>
-          <w:lang w:val="en-GB"/>
-        </w:rPr>
-        <w:t>{{ END-IF $test.status === 'failed' }}</w:t>
-      </w:r>
-    </w:p>
-    <w:p>
-      <w:pPr>
-        <w:rPr>
-          <w:sz w:val="22"/>
-          <w:szCs w:val="22"/>
-          <w:lang w:val="en-GB"/>
-        </w:rPr>
-      </w:pPr>
-      <w:r>
-        <w:rPr>
-          <w:b/>
-          <w:bCs/>
-          <w:color w:val="0F9ED5" w:themeColor="accent4"/>
-          <w:sz w:val="22"/>
-          <w:szCs w:val="22"/>
-          <w:lang w:val="en-GB"/>
-        </w:rPr>
-        <w:t>URL</w:t>
-      </w:r>
-      <w:r>
-        <w:rPr>
-          <w:b/>
-          <w:bCs/>
-          <w:color w:val="0F9ED5" w:themeColor="accent4"/>
-          <w:sz w:val="22"/>
-          <w:szCs w:val="22"/>
-          <w:lang w:val="en-GB"/>
-        </w:rPr>
-        <w:t>:</w:t>
-      </w:r>
-      <w:r>
-        <w:rPr>
-          <w:color w:val="0F9ED5" w:themeColor="accent4"/>
-          <w:sz w:val="22"/>
-          <w:szCs w:val="22"/>
-          <w:lang w:val="en-GB"/>
-        </w:rPr>
-        <w:t xml:space="preserve"> </w:t>
-      </w:r>
-      <w:r>
-        <w:rPr>
-          <w:sz w:val="22"/>
-          <w:szCs w:val="22"/>
-          <w:lang w:val="en-GB"/>
-        </w:rPr>
-        <w:t xml:space="preserve">{{ INS </w:t>
-      </w:r>
-      <w:r>
-        <w:rPr>
-          <w:sz w:val="22"/>
-          <w:szCs w:val="22"/>
-          <w:lang w:val="en-GB"/>
-        </w:rPr>
-        <w:t>$</w:t>
-      </w:r>
-      <w:r>
-        <w:rPr>
-          <w:sz w:val="22"/>
-          <w:szCs w:val="22"/>
-          <w:lang w:val="en-GB"/>
-        </w:rPr>
-        <w:t>test.apiDetails.</w:t>
-      </w:r>
-      <w:r>
-        <w:rPr>
-          <w:sz w:val="22"/>
-          <w:szCs w:val="22"/>
-          <w:lang w:val="en-GB"/>
-        </w:rPr>
-        <w:t>METHOD</w:t>
-      </w:r>
-      <w:r>
-        <w:rPr>
-          <w:sz w:val="22"/>
-          <w:szCs w:val="22"/>
-          <w:lang w:val="en-GB"/>
-        </w:rPr>
-        <w:t xml:space="preserve"> }} {{ INS </w:t>
-      </w:r>
-      <w:r>
-        <w:rPr>
-          <w:sz w:val="22"/>
-          <w:szCs w:val="22"/>
-          <w:lang w:val="en-GB"/>
-        </w:rPr>
-        <w:t>$</w:t>
-      </w:r>
-      <w:r>
-        <w:rPr>
-          <w:sz w:val="22"/>
-          <w:szCs w:val="22"/>
-          <w:lang w:val="en-GB"/>
-        </w:rPr>
-        <w:t>test.apiDetails.</w:t>
-      </w:r>
-      <w:r>
-        <w:rPr>
-          <w:sz w:val="22"/>
-          <w:szCs w:val="22"/>
-          <w:lang w:val="en-GB"/>
-        </w:rPr>
-        <w:t>ENDPOINT</w:t>
-      </w:r>
-      <w:r>
-        <w:rPr>
-          <w:sz w:val="22"/>
-          <w:szCs w:val="22"/>
-          <w:lang w:val="en-GB"/>
-        </w:rPr>
-        <w:t xml:space="preserve"> }}</w:t>
-      </w:r>
-    </w:p>
-    <w:p>
-      <w:pPr>
-        <w:rPr>
-          <w:color w:val="0F9ED5" w:themeColor="accent4"/>
-          <w:sz w:val="22"/>
-          <w:szCs w:val="22"/>
-          <w:lang w:val="en-GB"/>
-        </w:rPr>
-      </w:pPr>
-      <w:r>
-        <w:rPr>
-          <w:sz w:val="22"/>
-          <w:szCs w:val="22"/>
-          <w:lang w:val="en-GB"/>
-        </w:rPr>
-        <w:t>{{ IF $test.apiDetails.REQUEST_HEADERS</w:t>
-      </w:r>
-      <w:r>
-        <w:rPr>
-          <w:sz w:val="22"/>
-          <w:szCs w:val="22"/>
-          <w:lang w:val="en-GB"/>
-        </w:rPr>
-        <w:t xml:space="preserve"> !== '{}'</w:t>
-      </w:r>
-      <w:r>
-        <w:rPr>
-          <w:sz w:val="22"/>
-          <w:szCs w:val="22"/>
-          <w:lang w:val="en-GB"/>
-        </w:rPr>
-        <w:t xml:space="preserve"> }}</w:t>
-      </w:r>
-      <w:r>
-        <w:rPr>
-          <w:b/>
-          <w:bCs/>
-          <w:color w:val="0F9ED5" w:themeColor="accent4"/>
-          <w:sz w:val="22"/>
-          <w:szCs w:val="22"/>
-          <w:lang w:val="en-GB"/>
-        </w:rPr>
-        <w:t xml:space="preserve">Request </w:t>
-      </w:r>
-      <w:r>
-        <w:rPr>
-          <w:b/>
-          <w:bCs/>
-          <w:color w:val="0F9ED5" w:themeColor="accent4"/>
-          <w:sz w:val="22"/>
-          <w:szCs w:val="22"/>
-          <w:lang w:val="en-GB"/>
-        </w:rPr>
-        <w:t>Headers:</w:t>
-      </w:r>
-    </w:p>
-    <w:p>
-      <w:pPr>
-        <w:rPr>
-          <w:color w:val="0F9ED5" w:themeColor="accent4"/>
-          <w:sz w:val="22"/>
-          <w:szCs w:val="22"/>
-          <w:lang w:val="en-GB"/>
-        </w:rPr>
-      </w:pPr>
-      <w:r>
-        <w:rPr>
-          <w:sz w:val="22"/>
-          <w:szCs w:val="22"/>
-          <w:lang w:val="en-GB"/>
-        </w:rPr>
-        <w:t>{{ INS $test.apiDetails.REQUEST_HEADERS }}</w:t>
-      </w:r>
-      <w:r>
-        <w:rPr>
-          <w:sz w:val="22"/>
-          <w:szCs w:val="22"/>
-          <w:lang w:val="en-GB"/>
-        </w:rPr>
-        <w:t>{{ END-IF $test.apiDetails.REQUEST_HEADERS }}</w:t>
-      </w:r>
-    </w:p>
-    <w:p>
-      <w:pPr>
-        <w:rPr>
-          <w:color w:val="0F9ED5" w:themeColor="accent4"/>
-          <w:sz w:val="22"/>
-          <w:szCs w:val="22"/>
-          <w:lang w:val="en-GB"/>
-        </w:rPr>
-      </w:pPr>
-      <w:r>
-        <w:rPr>
-          <w:sz w:val="22"/>
-          <w:szCs w:val="22"/>
-          <w:lang w:val="en-GB"/>
-        </w:rPr>
-        <w:t>{{ IF $test.apiDetails. REQUEST_BODY</w:t>
-      </w:r>
-      <w:r>
-        <w:rPr>
-          <w:sz w:val="22"/>
-          <w:szCs w:val="22"/>
-          <w:lang w:val="en-GB"/>
-        </w:rPr>
-        <w:t xml:space="preserve"> !== '{}' </w:t>
-      </w:r>
-      <w:r>
-        <w:rPr>
-          <w:sz w:val="22"/>
-          <w:szCs w:val="22"/>
-          <w:lang w:val="en-GB"/>
-        </w:rPr>
-        <w:t>}}</w:t>
-      </w:r>
-      <w:r>
-        <w:rPr>
-          <w:b/>
-          <w:bCs/>
-          <w:color w:val="0F9ED5" w:themeColor="accent4"/>
-          <w:sz w:val="22"/>
-          <w:szCs w:val="22"/>
-          <w:lang w:val="en-GB"/>
-        </w:rPr>
-        <w:t xml:space="preserve">Request </w:t>
-      </w:r>
-      <w:r>
-        <w:rPr>
-          <w:b/>
-          <w:bCs/>
-          <w:color w:val="0F9ED5" w:themeColor="accent4"/>
-          <w:sz w:val="22"/>
-          <w:szCs w:val="22"/>
-          <w:lang w:val="en-GB"/>
-        </w:rPr>
-        <w:t>Body:</w:t>
-      </w:r>
-    </w:p>
-    <w:p>
-      <w:pPr>
-        <w:rPr>
-          <w:color w:val="0F9ED5" w:themeColor="accent4"/>
-          <w:sz w:val="22"/>
-          <w:szCs w:val="22"/>
-          <w:lang w:val="en-GB"/>
-        </w:rPr>
-      </w:pPr>
-      <w:r>
-        <w:rPr>
-          <w:sz w:val="22"/>
-          <w:szCs w:val="22"/>
-          <w:lang w:val="en-GB"/>
-        </w:rPr>
-        <w:t>{{ INS $test.apiDetails.REQUEST_BODY }}</w:t>
-      </w:r>
-      <w:r>
-        <w:rPr>
-          <w:sz w:val="22"/>
-          <w:szCs w:val="22"/>
-          <w:lang w:val="en-GB"/>
-        </w:rPr>
-        <w:t>{{ END-IF $test.apiDetails.REQUEST_BODY }}</w:t>
-      </w:r>
-    </w:p>
-    <w:p>
-      <w:pPr>
-        <w:rPr>
-          <w:sz w:val="22"/>
-          <w:szCs w:val="22"/>
-          <w:lang w:val="en-GB"/>
-        </w:rPr>
-      </w:pPr>
-      <w:r>
-        <w:rPr>
-          <w:b/>
-          <w:bCs/>
-          <w:color w:val="0F9ED5" w:themeColor="accent4"/>
-          <w:sz w:val="22"/>
-          <w:szCs w:val="22"/>
-          <w:lang w:val="en-GB"/>
-        </w:rPr>
-        <w:t>Resultad</w:t>
-      </w:r>
-      <w:r>
-        <w:rPr>
-          <w:b/>
-          <w:bCs/>
-          <w:color w:val="0F9ED5" w:themeColor="accent4"/>
-          <w:sz w:val="22"/>
-          <w:szCs w:val="22"/>
-          <w:lang w:val="en-GB"/>
-        </w:rPr>
-        <w:t>o</w:t>
-      </w:r>
-      <w:r>
-        <w:rPr>
-          <w:b/>
-          <w:bCs/>
-          <w:color w:val="0F9ED5" w:themeColor="accent4"/>
-          <w:sz w:val="22"/>
-          <w:szCs w:val="22"/>
-          <w:lang w:val="en-GB"/>
-        </w:rPr>
-        <w:t xml:space="preserve"> </w:t>
-      </w:r>
-      <w:r>
-        <w:rPr>
-          <w:b/>
-          <w:bCs/>
-          <w:color w:val="0F9ED5" w:themeColor="accent4"/>
-          <w:sz w:val="22"/>
-          <w:szCs w:val="22"/>
-          <w:lang w:val="en-GB"/>
-        </w:rPr>
-        <w:t>E</w:t>
-      </w:r>
-      <w:r>
-        <w:rPr>
-          <w:b/>
-          <w:bCs/>
-          <w:color w:val="0F9ED5" w:themeColor="accent4"/>
-          <w:sz w:val="22"/>
-          <w:szCs w:val="22"/>
-          <w:lang w:val="en-GB"/>
-        </w:rPr>
-        <w:t>sperado</w:t>
-      </w:r>
-      <w:r>
-        <w:rPr>
-          <w:b/>
-          <w:bCs/>
-          <w:color w:val="0F9ED5" w:themeColor="accent4"/>
-          <w:sz w:val="22"/>
-          <w:szCs w:val="22"/>
-          <w:lang w:val="en-GB"/>
-        </w:rPr>
-        <w:t>:</w:t>
-      </w:r>
-      <w:r>
-        <w:rPr>
-          <w:color w:val="0F9ED5" w:themeColor="accent4"/>
-          <w:sz w:val="22"/>
-          <w:szCs w:val="22"/>
-          <w:lang w:val="en-GB"/>
-        </w:rPr>
-        <w:t xml:space="preserve"> </w:t>
-      </w:r>
-      <w:r>
-        <w:rPr>
-          <w:sz w:val="22"/>
-          <w:szCs w:val="22"/>
-          <w:lang w:val="en-GB"/>
-        </w:rPr>
-        <w:t xml:space="preserve">{{ INS </w:t>
-      </w:r>
-      <w:r>
-        <w:rPr>
-          <w:sz w:val="22"/>
-          <w:szCs w:val="22"/>
-          <w:lang w:val="en-GB"/>
-        </w:rPr>
-        <w:t>$</w:t>
-      </w:r>
-      <w:r>
-        <w:rPr>
-          <w:sz w:val="22"/>
-          <w:szCs w:val="22"/>
-          <w:lang w:val="en-GB"/>
-        </w:rPr>
-        <w:t>test.apiDetails.</w:t>
-      </w:r>
-      <w:r>
-        <w:rPr>
-          <w:sz w:val="22"/>
-          <w:szCs w:val="22"/>
-          <w:lang w:val="en-GB"/>
-        </w:rPr>
-        <w:t>EXPECTED_STATUS</w:t>
-      </w:r>
-      <w:r>
-        <w:rPr>
-          <w:sz w:val="22"/>
-          <w:szCs w:val="22"/>
-          <w:lang w:val="en-GB"/>
-        </w:rPr>
-        <w:t xml:space="preserve"> }}</w:t>
-      </w:r>
-      <w:r>
-        <w:rPr>
-          <w:sz w:val="22"/>
-          <w:szCs w:val="22"/>
-          <w:lang w:val="en-GB"/>
-        </w:rPr>
-        <w:t xml:space="preserve"> </w:t>
-      </w:r>
-      <w:r>
-        <w:rPr>
-          <w:b/>
-          <w:bCs/>
-          <w:color w:val="0F9ED5"/>
-          <w:sz w:val="22"/>
-          <w:szCs w:val="22"/>
-          <w:lang w:val="en-GB"/>
-        </w:rPr>
-        <w:t>|</w:t>
-      </w:r>
-      <w:r>
-        <w:rPr>
-          <w:sz w:val="22"/>
-          <w:szCs w:val="22"/>
-          <w:lang w:val="en-GB"/>
-        </w:rPr>
-        <w:t xml:space="preserve"> </w:t>
-      </w:r>
-      <w:r>
-        <w:rPr>
-          <w:b/>
-          <w:bCs/>
-          <w:color w:val="0F9ED5" w:themeColor="accent4"/>
-          <w:sz w:val="22"/>
-          <w:szCs w:val="22"/>
-          <w:lang w:val="en-GB"/>
-        </w:rPr>
-        <w:t>Resultado Obtenido:</w:t>
-      </w:r>
-      <w:r>
-        <w:rPr>
-          <w:color w:val="0F9ED5" w:themeColor="accent4"/>
-          <w:sz w:val="22"/>
-          <w:szCs w:val="22"/>
-          <w:lang w:val="en-GB"/>
-        </w:rPr>
-        <w:t xml:space="preserve"> </w:t>
-      </w:r>
-      <w:r>
-        <w:rPr>
-          <w:sz w:val="22"/>
-          <w:szCs w:val="22"/>
-          <w:lang w:val="en-GB"/>
-        </w:rPr>
-        <w:t>{{ INS $test.apiDetails.ACTUAL_STATUS }}</w:t>
-      </w:r>
-    </w:p>
-    <w:p>
-      <w:pPr>
-        <w:rPr>
-          <w:color w:val="0F9ED5" w:themeColor="accent4"/>
-          <w:sz w:val="22"/>
-          <w:szCs w:val="22"/>
-          <w:lang w:val="en-GB"/>
-        </w:rPr>
-      </w:pPr>
-      <w:r>
-        <w:rPr>
-          <w:sz w:val="22"/>
-          <w:szCs w:val="22"/>
-          <w:lang w:val="en-GB"/>
-        </w:rPr>
-        <w:t>{{ IF $test.apiDetails.ACTUAL_RESP_HEADERS !== '{}' }}</w:t>
-      </w:r>
-      <w:r>
-        <w:rPr>
-          <w:b/>
-          <w:bCs/>
-          <w:color w:val="0F9ED5" w:themeColor="accent4"/>
-          <w:sz w:val="22"/>
-          <w:szCs w:val="22"/>
-          <w:lang w:val="en-GB"/>
-        </w:rPr>
-        <w:t>Response Headers Obtenido:</w:t>
-      </w:r>
-    </w:p>
-    <w:p>
-      <w:pPr>
-        <w:rPr>
-          <w:color w:val="0F9ED5" w:themeColor="accent4"/>
-          <w:sz w:val="22"/>
-          <w:szCs w:val="22"/>
-          <w:lang w:val="en-GB"/>
-        </w:rPr>
-      </w:pPr>
-      <w:r>
-        <w:rPr>
-          <w:sz w:val="22"/>
-          <w:szCs w:val="22"/>
-          <w:lang w:val="en-GB"/>
-        </w:rPr>
-        <w:t>{{ INS $test.apiDetails.ACTUAL_RESP_HEADERS }}{{ END-IF $test.apiDetails.ACTUAL_RESP_HEADERS }}</w:t>
-      </w:r>
-    </w:p>
-    <w:p>
-      <w:pPr>
-        <w:rPr>
-          <w:color w:val="0F9ED5" w:themeColor="accent4"/>
-          <w:sz w:val="22"/>
-          <w:szCs w:val="22"/>
-          <w:lang w:val="en-GB"/>
-        </w:rPr>
-      </w:pPr>
-      <w:r>
-        <w:rPr>
-          <w:sz w:val="22"/>
-          <w:szCs w:val="22"/>
-          <w:lang w:val="en-GB"/>
-        </w:rPr>
-        <w:t xml:space="preserve">{{ IF $test.apiDetails.ACTUAL_RESP_BODY </w:t>
-      </w:r>
-      <w:r>
-        <w:rPr>
-          <w:sz w:val="22"/>
-          <w:szCs w:val="22"/>
-          <w:lang w:val="en-GB"/>
-        </w:rPr>
-        <w:t xml:space="preserve">!== '{}' </w:t>
-      </w:r>
-      <w:r>
-        <w:rPr>
-          <w:sz w:val="22"/>
-          <w:szCs w:val="22"/>
-          <w:lang w:val="en-GB"/>
-        </w:rPr>
-        <w:t>}}</w:t>
-      </w:r>
-      <w:r>
-        <w:rPr>
-          <w:b/>
-          <w:bCs/>
-          <w:color w:val="0F9ED5" w:themeColor="accent4"/>
-          <w:sz w:val="22"/>
-          <w:szCs w:val="22"/>
-          <w:lang w:val="en-GB"/>
-        </w:rPr>
-        <w:t>Response Body</w:t>
-      </w:r>
-      <w:r>
-        <w:rPr>
-          <w:b/>
-          <w:bCs/>
-          <w:color w:val="0F9ED5" w:themeColor="accent4"/>
-          <w:sz w:val="22"/>
-          <w:szCs w:val="22"/>
-          <w:lang w:val="en-GB"/>
-        </w:rPr>
-        <w:t xml:space="preserve"> Obtenido</w:t>
-      </w:r>
-      <w:r>
-        <w:rPr>
-          <w:b/>
-          <w:bCs/>
-          <w:color w:val="0F9ED5" w:themeColor="accent4"/>
-          <w:sz w:val="22"/>
-          <w:szCs w:val="22"/>
-          <w:lang w:val="en-GB"/>
-        </w:rPr>
-        <w:t>:</w:t>
-      </w:r>
-    </w:p>
-    <w:p>
-      <w:pPr>
-        <w:rPr>
-          <w:sz w:val="22"/>
-          <w:szCs w:val="22"/>
-          <w:lang w:val="en-GB"/>
-        </w:rPr>
-      </w:pPr>
-      <w:r>
-        <w:rPr>
-          <w:sz w:val="22"/>
-          <w:szCs w:val="22"/>
-          <w:lang w:val="en-GB"/>
-        </w:rPr>
-        <w:lastRenderedPageBreak/>
-        <w:t>{{ INS $test.apiDetails.</w:t>
-      </w:r>
-      <w:r>
-        <w:rPr>
-          <w:sz w:val="22"/>
-          <w:szCs w:val="22"/>
-          <w:lang w:val="en-GB"/>
-        </w:rPr>
-        <w:t xml:space="preserve">ACTUAL_RESP_BODY </w:t>
-      </w:r>
-      <w:r>
-        <w:rPr>
-          <w:sz w:val="22"/>
-          <w:szCs w:val="22"/>
-          <w:lang w:val="en-GB"/>
-        </w:rPr>
-        <w:t>}}</w:t>
-      </w:r>
-      <w:r>
-        <w:rPr>
-          <w:sz w:val="22"/>
-          <w:szCs w:val="22"/>
-          <w:lang w:val="en-GB"/>
-        </w:rPr>
-        <w:t>{{ END-IF $test.apiDetails.ACTUAL_RESP_BODY }}</w:t>
-      </w:r>
-    </w:p>
-    <w:p>
-      <w:pPr>
-        <w:rPr>
-          <w:color w:val="0F9ED5" w:themeColor="accent4"/>
-          <w:sz w:val="22"/>
-          <w:szCs w:val="22"/>
-        </w:rPr>
-      </w:pPr>
-      <w:r>
-        <w:rPr>
-          <w:sz w:val="22"/>
-          <w:szCs w:val="22"/>
-          <w:lang w:val="en-GB"/>
-        </w:rPr>
-        <w:t xml:space="preserve">{{ IF $test.apiDetails.EXPECTED_RESP_HEADERS !== </w:t>
-      </w:r>
-      <w:r>
-        <w:rPr>
-          <w:sz w:val="22"/>
-          <w:szCs w:val="22"/>
-        </w:rPr>
-        <w:t>'</w:t>
-      </w:r>
-      <w:r>
-        <w:rPr>
-          <w:sz w:val="22"/>
-          <w:szCs w:val="22"/>
-        </w:rPr>
-        <w:t>{}</w:t>
-      </w:r>
-      <w:r>
-        <w:rPr>
-          <w:sz w:val="22"/>
-          <w:szCs w:val="22"/>
-        </w:rPr>
-        <w:t>'</w:t>
-      </w:r>
-      <w:r>
-        <w:rPr>
-          <w:sz w:val="22"/>
-          <w:szCs w:val="22"/>
-        </w:rPr>
-        <w:t xml:space="preserve"> </w:t>
-      </w:r>
-      <w:r>
-        <w:rPr>
-          <w:sz w:val="22"/>
-          <w:szCs w:val="22"/>
-        </w:rPr>
-        <w:t>}}</w:t>
-      </w:r>
-      <w:r>
-        <w:rPr>
-          <w:b/>
-          <w:bCs/>
-          <w:color w:val="0F9ED5" w:themeColor="accent4"/>
-          <w:sz w:val="22"/>
-          <w:szCs w:val="22"/>
-        </w:rPr>
-        <w:t>Validación de</w:t>
-      </w:r>
-      <w:r>
-        <w:rPr>
-          <w:sz w:val="22"/>
-          <w:szCs w:val="22"/>
-        </w:rPr>
-        <w:t xml:space="preserve"> </w:t>
-      </w:r>
-      <w:r>
-        <w:rPr>
-          <w:b/>
-          <w:bCs/>
-          <w:color w:val="0F9ED5" w:themeColor="accent4"/>
-          <w:sz w:val="22"/>
-          <w:szCs w:val="22"/>
-        </w:rPr>
-        <w:t>R</w:t>
-      </w:r>
-      <w:r>
-        <w:rPr>
-          <w:b/>
-          <w:bCs/>
-          <w:color w:val="0F9ED5" w:themeColor="accent4"/>
-          <w:sz w:val="22"/>
-          <w:szCs w:val="22"/>
-        </w:rPr>
-        <w:t>esponse Headers</w:t>
-      </w:r>
-      <w:r>
-        <w:rPr>
-          <w:b/>
-          <w:bCs/>
-          <w:color w:val="0F9ED5" w:themeColor="accent4"/>
-          <w:sz w:val="22"/>
-          <w:szCs w:val="22"/>
-        </w:rPr>
-        <w:t>:</w:t>
-      </w:r>
-    </w:p>
-    <w:p>
-      <w:pPr>
-        <w:rPr>
-          <w:color w:val="0F9ED5" w:themeColor="accent4"/>
-          <w:sz w:val="22"/>
-          <w:szCs w:val="22"/>
-          <w:lang w:val="en-GB"/>
-        </w:rPr>
-      </w:pPr>
-      <w:r>
-        <w:rPr>
-          <w:sz w:val="22"/>
-          <w:szCs w:val="22"/>
-          <w:lang w:val="en-GB"/>
-        </w:rPr>
-        <w:t>{{ INS $test.apiDetails.EXPECTED_RESP_HEADERS }}{{ END-IF $test.apiDetails.EXPECTED_RESP_HEADERS }}</w:t>
-      </w:r>
-    </w:p>
-    <w:p>
-      <w:pPr>
-        <w:rPr>
-          <w:color w:val="0F9ED5" w:themeColor="accent4"/>
-          <w:sz w:val="22"/>
-          <w:szCs w:val="22"/>
-        </w:rPr>
-      </w:pPr>
-      <w:r>
-        <w:rPr>
-          <w:sz w:val="22"/>
-          <w:szCs w:val="22"/>
-          <w:lang w:val="en-GB"/>
-        </w:rPr>
-        <w:t xml:space="preserve">{{ IF $test.apiDetails.EXPECTED_RESP_BODY !== </w:t>
-      </w:r>
-      <w:r>
-        <w:rPr>
-          <w:sz w:val="22"/>
-          <w:szCs w:val="22"/>
-        </w:rPr>
-        <w:t>'</w:t>
-      </w:r>
-      <w:r>
-        <w:rPr>
-          <w:sz w:val="22"/>
-          <w:szCs w:val="22"/>
-        </w:rPr>
-        <w:t>{}</w:t>
-      </w:r>
-      <w:r>
-        <w:rPr>
-          <w:sz w:val="22"/>
-          <w:szCs w:val="22"/>
-        </w:rPr>
-        <w:t>'</w:t>
-      </w:r>
-      <w:r>
-        <w:rPr>
-          <w:sz w:val="22"/>
-          <w:szCs w:val="22"/>
-        </w:rPr>
-        <w:t xml:space="preserve"> </w:t>
-      </w:r>
-      <w:r>
-        <w:rPr>
-          <w:sz w:val="22"/>
-          <w:szCs w:val="22"/>
-        </w:rPr>
-        <w:t>}}</w:t>
-      </w:r>
-      <w:r>
-        <w:rPr>
-          <w:b/>
-          <w:bCs/>
-          <w:color w:val="0F9ED5" w:themeColor="accent4"/>
-          <w:sz w:val="22"/>
-          <w:szCs w:val="22"/>
-        </w:rPr>
-        <w:t>Validación de</w:t>
-      </w:r>
-      <w:r>
-        <w:rPr>
-          <w:sz w:val="22"/>
-          <w:szCs w:val="22"/>
-        </w:rPr>
-        <w:t xml:space="preserve"> </w:t>
-      </w:r>
-      <w:r>
-        <w:rPr>
-          <w:b/>
-          <w:bCs/>
-          <w:color w:val="0F9ED5" w:themeColor="accent4"/>
-          <w:sz w:val="22"/>
-          <w:szCs w:val="22"/>
-        </w:rPr>
-        <w:t>R</w:t>
-      </w:r>
-      <w:r>
-        <w:rPr>
-          <w:b/>
-          <w:bCs/>
-          <w:color w:val="0F9ED5" w:themeColor="accent4"/>
-          <w:sz w:val="22"/>
-          <w:szCs w:val="22"/>
-        </w:rPr>
-        <w:t xml:space="preserve">esponse </w:t>
-      </w:r>
-      <w:r>
-        <w:rPr>
-          <w:b/>
-          <w:bCs/>
-          <w:color w:val="0F9ED5" w:themeColor="accent4"/>
-          <w:sz w:val="22"/>
-          <w:szCs w:val="22"/>
-        </w:rPr>
-        <w:t>Body:</w:t>
-      </w:r>
-    </w:p>
-    <w:p>
-      <w:pPr>
-        <w:rPr>
-          <w:color w:val="0F9ED5" w:themeColor="accent4"/>
-          <w:sz w:val="22"/>
-          <w:szCs w:val="22"/>
-          <w:lang w:val="en-GB"/>
-        </w:rPr>
-      </w:pPr>
-      <w:r>
-        <w:rPr>
-          <w:sz w:val="22"/>
-          <w:szCs w:val="22"/>
-          <w:lang w:val="en-GB"/>
-        </w:rPr>
-        <w:t>{{ INS $test.apiDetails.EXPECTED_RESP_BODY }}{{ END-IF $test.apiDetails.EXPECTED_RESP_BODY }}</w:t>
-      </w:r>
-    </w:p>
-    <w:p>
-      <w:pPr>
-        <w:rPr>
-          <w:sz w:val="22"/>
-          <w:szCs w:val="22"/>
-          <w:lang w:val="en-GB"/>
-        </w:rPr>
-      </w:pPr>
-      <w:r>
-        <w:rPr>
-          <w:b/>
-          <w:bCs/>
-          <w:color w:val="0F9ED5" w:themeColor="accent4"/>
-          <w:sz w:val="22"/>
-          <w:szCs w:val="22"/>
-          <w:lang w:val="en-GB"/>
-        </w:rPr>
-        <w:t>Dura</w:t>
-      </w:r>
-      <w:r>
-        <w:rPr>
-          <w:b/>
-          <w:bCs/>
-          <w:color w:val="0F9ED5" w:themeColor="accent4"/>
-          <w:sz w:val="22"/>
-          <w:szCs w:val="22"/>
-          <w:lang w:val="en-GB"/>
-        </w:rPr>
-        <w:t>c</w:t>
-      </w:r>
-      <w:r>
-        <w:rPr>
-          <w:b/>
-          <w:bCs/>
-          <w:color w:val="0F9ED5" w:themeColor="accent4"/>
-          <w:sz w:val="22"/>
-          <w:szCs w:val="22"/>
-          <w:lang w:val="en-GB"/>
-        </w:rPr>
-        <w:t>i</w:t>
-      </w:r>
-      <w:r>
-        <w:rPr>
-          <w:b/>
-          <w:bCs/>
-          <w:color w:val="0F9ED5" w:themeColor="accent4"/>
-          <w:sz w:val="22"/>
-          <w:szCs w:val="22"/>
-          <w:lang w:val="en-GB"/>
-        </w:rPr>
-        <w:t>ó</w:t>
-      </w:r>
-      <w:r>
-        <w:rPr>
-          <w:b/>
-          <w:bCs/>
-          <w:color w:val="0F9ED5" w:themeColor="accent4"/>
-          <w:sz w:val="22"/>
-          <w:szCs w:val="22"/>
-          <w:lang w:val="en-GB"/>
-        </w:rPr>
-        <w:t>n:</w:t>
-      </w:r>
-      <w:r>
-        <w:rPr>
-          <w:color w:val="0F9ED5" w:themeColor="accent4"/>
-          <w:sz w:val="22"/>
-          <w:szCs w:val="22"/>
-          <w:lang w:val="en-GB"/>
-        </w:rPr>
-        <w:t xml:space="preserve"> </w:t>
-      </w:r>
-      <w:r>
-        <w:rPr>
-          <w:sz w:val="22"/>
-          <w:szCs w:val="22"/>
-          <w:lang w:val="en-GB"/>
-        </w:rPr>
-        <w:t xml:space="preserve">{{ INS </w:t>
-      </w:r>
-      <w:r>
-        <w:rPr>
-          <w:sz w:val="22"/>
-          <w:szCs w:val="22"/>
-          <w:lang w:val="en-GB"/>
-        </w:rPr>
-        <w:t>$</w:t>
-      </w:r>
-      <w:r>
-        <w:rPr>
-          <w:sz w:val="22"/>
-          <w:szCs w:val="22"/>
-          <w:lang w:val="en-GB"/>
-        </w:rPr>
-        <w:t>test.duration }}ms</w:t>
-      </w:r>
-    </w:p>
-    <w:p>
-      <w:pPr>
-        <w:rPr>
-          <w:sz w:val="22"/>
-          <w:szCs w:val="22"/>
-          <w:lang w:val="en-GB"/>
-        </w:rPr>
-      </w:pPr>
-      <w:r>
-        <w:rPr>
-          <w:sz w:val="22"/>
-          <w:szCs w:val="22"/>
-          <w:lang w:val="en-GB"/>
-        </w:rPr>
-        <w:t xml:space="preserve">{{ IF </w:t>
-      </w:r>
-      <w:r>
-        <w:rPr>
-          <w:sz w:val="22"/>
-          <w:szCs w:val="22"/>
-          <w:lang w:val="en-GB"/>
-        </w:rPr>
-        <w:t>$</w:t>
-      </w:r>
-      <w:r>
-        <w:rPr>
-          <w:sz w:val="22"/>
-          <w:szCs w:val="22"/>
-          <w:lang w:val="en-GB"/>
-        </w:rPr>
-        <w:t>test.errorMessage }}</w:t>
-      </w:r>
-      <w:r>
-        <w:rPr>
-          <w:b/>
-          <w:bCs/>
-          <w:color w:val="0F9ED5" w:themeColor="accent4"/>
-          <w:sz w:val="22"/>
-          <w:szCs w:val="22"/>
-          <w:lang w:val="en-GB"/>
-        </w:rPr>
-        <w:t>Error:</w:t>
-      </w:r>
-      <w:r>
-        <w:rPr>
-          <w:color w:val="0F9ED5" w:themeColor="accent4"/>
-          <w:sz w:val="22"/>
-          <w:szCs w:val="22"/>
-          <w:lang w:val="en-GB"/>
-        </w:rPr>
-        <w:t xml:space="preserve"> </w:t>
-      </w:r>
-      <w:r>
-        <w:rPr>
-          <w:color w:val="FF0000"/>
-          <w:sz w:val="22"/>
-          <w:szCs w:val="22"/>
-          <w:lang w:val="en-GB"/>
-        </w:rPr>
-        <w:t xml:space="preserve">{{ INS </w:t>
-      </w:r>
-      <w:r>
-        <w:rPr>
-          <w:color w:val="FF0000"/>
-          <w:sz w:val="22"/>
-          <w:szCs w:val="22"/>
-          <w:lang w:val="en-GB"/>
-        </w:rPr>
-        <w:t>$</w:t>
-      </w:r>
-      <w:r>
-        <w:rPr>
-          <w:color w:val="FF0000"/>
-          <w:sz w:val="22"/>
-          <w:szCs w:val="22"/>
-          <w:lang w:val="en-GB"/>
-        </w:rPr>
-        <w:t>test.errorMessage }}</w:t>
-      </w:r>
-      <w:r>
-        <w:rPr>
-          <w:sz w:val="22"/>
-          <w:szCs w:val="22"/>
-          <w:lang w:val="en-GB"/>
-        </w:rPr>
-        <w:t xml:space="preserve">{{ END-IF </w:t>
-      </w:r>
-      <w:r>
-        <w:rPr>
-          <w:sz w:val="22"/>
-          <w:szCs w:val="22"/>
-          <w:lang w:val="en-GB"/>
-        </w:rPr>
-        <w:t>$</w:t>
-      </w:r>
-      <w:r>
-        <w:rPr>
-          <w:sz w:val="22"/>
-          <w:szCs w:val="22"/>
-          <w:lang w:val="en-GB"/>
-        </w:rPr>
-        <w:t>test.errorMessage }}</w:t>
-      </w:r>
-    </w:p>
-    <w:p>
-      <w:pPr>
-        <w:rPr>
-          <w:lang w:val="en-GB"/>
-        </w:rPr>
-      </w:pPr>
-      <w:r>
-        <w:rPr>
-          <w:lang w:val="en-GB"/>
-        </w:rPr>
-        <w:t>{{ END-FOR test }}</w:t>
-      </w:r>
-    </w:p>
-    <w:p>
-      <w:pPr>
-        <w:rPr>
-          <w:lang w:val="en-GB"/>
-        </w:rPr>
-      </w:pPr>
-      <w:bookmarkStart w:id="0" w:name="_Hlk206450361"/>
-      <w:r>
-        <w:rPr>
-          <w:lang w:val="en-GB"/>
-        </w:rPr>
-        <w:t>{{ END-FOR suite }}</w:t>
-      </w:r>
-      <w:bookmarkEnd w:id="0"/>
     </w:p>
     <w:sectPr>
-      <w:headerReference w:type="even" r:id="rId11"/>
-      <w:headerReference w:type="default" r:id="rId12"/>
-      <w:footerReference w:type="even" r:id="rId13"/>
-      <w:footerReference w:type="default" r:id="rId14"/>
-      <w:headerReference w:type="first" r:id="rId15"/>
-      <w:footerReference w:type="first" r:id="rId16"/>
+      <w:headerReference w:type="even" r:id="rId7"/>
+      <w:headerReference w:type="default" r:id="rId8"/>
+      <w:footerReference w:type="even" r:id="rId9"/>
+      <w:footerReference w:type="default" r:id="rId10"/>
+      <w:headerReference w:type="first" r:id="rId11"/>
+      <w:footerReference w:type="first" r:id="rId12"/>
       <w:pgSz w:w="12240" w:h="15840"/>
       <w:pgMar w:top="1417" w:right="1701" w:bottom="1417" w:left="1701" w:header="708" w:footer="708" w:gutter="0"/>
       <w:cols w:space="708"/>
